--- a/Notice administrateur.docx
+++ b/Notice administrateur.docx
@@ -78,7 +78,13 @@
         <w:t>VS Code</w:t>
       </w:r>
       <w:r>
-        <w:t> ;</w:t>
+        <w:t> </w:t>
+      </w:r>
+      <w:r>
+        <w:t xml:space="preserve">(Conserver les options par défaut) </w:t>
+      </w:r>
+      <w:r>
+        <w:t>;</w:t>
       </w:r>
     </w:p>
     <w:p>
@@ -113,6 +119,25 @@
     </w:p>
     <w:p>
       <w:pPr>
+        <w:pStyle w:val="Paragraphedeliste"/>
+        <w:numPr>
+          <w:ilvl w:val="0"/>
+          <w:numId w:val="3"/>
+        </w:numPr>
+        <w:spacing w:after="0"/>
+      </w:pPr>
+      <w:r>
+        <w:rPr>
+          <w:highlight w:val="yellow"/>
+        </w:rPr>
+        <w:t>Git</w:t>
+      </w:r>
+      <w:r>
+        <w:t xml:space="preserve"> (Conserver les options par défaut)</w:t>
+      </w:r>
+    </w:p>
+    <w:p>
+      <w:pPr>
         <w:spacing w:after="0"/>
       </w:pPr>
     </w:p>
@@ -124,16 +149,7 @@
         <w:t xml:space="preserve">Une fois dans VS Code, </w:t>
       </w:r>
       <w:r>
-        <w:t>o</w:t>
-      </w:r>
-      <w:r>
-        <w:t>uvr</w:t>
-      </w:r>
-      <w:r>
-        <w:t>ir</w:t>
-      </w:r>
-      <w:r>
-        <w:t xml:space="preserve"> le terminal intégré </w:t>
+        <w:t xml:space="preserve">ouvrir le terminal intégré </w:t>
       </w:r>
       <w:r>
         <w:rPr>
@@ -193,7 +209,31 @@
         <w:rPr>
           <w:u w:val="single"/>
         </w:rPr>
-        <w:t>érifier que Python soit bien installé</w:t>
+        <w:t xml:space="preserve">érifier que Python </w:t>
+      </w:r>
+      <w:r>
+        <w:rPr>
+          <w:u w:val="single"/>
+        </w:rPr>
+        <w:t xml:space="preserve">et Git </w:t>
+      </w:r>
+      <w:r>
+        <w:rPr>
+          <w:u w:val="single"/>
+        </w:rPr>
+        <w:t>soi</w:t>
+      </w:r>
+      <w:r>
+        <w:rPr>
+          <w:u w:val="single"/>
+        </w:rPr>
+        <w:t>en</w:t>
+      </w:r>
+      <w:r>
+        <w:rPr>
+          <w:u w:val="single"/>
+        </w:rPr>
+        <w:t>t bien installé</w:t>
       </w:r>
       <w:r>
         <w:rPr>
@@ -251,6 +291,20 @@
       <w:pPr>
         <w:spacing w:after="0"/>
       </w:pPr>
+      <w:proofErr w:type="gramStart"/>
+      <w:r>
+        <w:rPr>
+          <w:highlight w:val="yellow"/>
+        </w:rPr>
+        <w:t>git</w:t>
+      </w:r>
+      <w:proofErr w:type="gramEnd"/>
+      <w:r>
+        <w:rPr>
+          <w:highlight w:val="yellow"/>
+        </w:rPr>
+        <w:t xml:space="preserve"> --version</w:t>
+      </w:r>
     </w:p>
     <w:p>
       <w:pPr>
@@ -755,16 +809,88 @@
       <w:pPr>
         <w:spacing w:after="0"/>
       </w:pPr>
-    </w:p>
-    <w:p>
-      <w:pPr>
-        <w:spacing w:after="0"/>
-        <w:rPr>
-          <w:u w:val="single"/>
-        </w:rPr>
-      </w:pPr>
       <w:r>
         <w:lastRenderedPageBreak/>
+        <w:t xml:space="preserve">Se connecter au cloud </w:t>
+      </w:r>
+      <w:r>
+        <w:rPr>
+          <w:highlight w:val="yellow"/>
+        </w:rPr>
+        <w:t>Git</w:t>
+      </w:r>
+      <w:r>
+        <w:t xml:space="preserve"> qui accueille l’application web : </w:t>
+      </w:r>
+    </w:p>
+    <w:p>
+      <w:pPr>
+        <w:spacing w:after="0"/>
+      </w:pPr>
+      <w:proofErr w:type="gramStart"/>
+      <w:r>
+        <w:rPr>
+          <w:highlight w:val="yellow"/>
+        </w:rPr>
+        <w:t>git</w:t>
+      </w:r>
+      <w:proofErr w:type="gramEnd"/>
+      <w:r>
+        <w:rPr>
+          <w:highlight w:val="yellow"/>
+        </w:rPr>
+        <w:t xml:space="preserve"> clone </w:t>
+      </w:r>
+      <w:hyperlink r:id="rId5" w:history="1">
+        <w:proofErr w:type="spellStart"/>
+        <w:r>
+          <w:rPr>
+            <w:rStyle w:val="Lienhypertexte"/>
+            <w:highlight w:val="yellow"/>
+            <w:u w:val="none"/>
+          </w:rPr>
+          <w:t>especes</w:t>
+        </w:r>
+        <w:proofErr w:type="spellEnd"/>
+        <w:r>
+          <w:rPr>
+            <w:rStyle w:val="Lienhypertexte"/>
+            <w:highlight w:val="yellow"/>
+            <w:u w:val="none"/>
+          </w:rPr>
+          <w:t>-remarquables-prescriptions/_</w:t>
+        </w:r>
+      </w:hyperlink>
+      <w:r>
+        <w:rPr>
+          <w:highlight w:val="yellow"/>
+        </w:rPr>
+        <w:t>.git</w:t>
+      </w:r>
+    </w:p>
+    <w:p>
+      <w:pPr>
+        <w:spacing w:after="0"/>
+      </w:pPr>
+    </w:p>
+    <w:p>
+      <w:pPr>
+        <w:spacing w:after="0"/>
+      </w:pPr>
+    </w:p>
+    <w:p>
+      <w:pPr>
+        <w:spacing w:after="0"/>
+      </w:pPr>
+    </w:p>
+    <w:p>
+      <w:pPr>
+        <w:spacing w:after="0"/>
+        <w:rPr>
+          <w:u w:val="single"/>
+        </w:rPr>
+      </w:pPr>
+      <w:r>
         <w:t xml:space="preserve">Le code est </w:t>
       </w:r>
       <w:r>
@@ -798,6 +924,21 @@
       <w:pPr>
         <w:spacing w:after="0"/>
       </w:pPr>
+      <w:r>
+        <w:rPr>
+          <w:b/>
+          <w:bCs/>
+        </w:rPr>
+        <w:t>Attention </w:t>
+      </w:r>
+      <w:r>
+        <w:t>: Cette commande ne modifie pas l’application web en elle-même, mais uniquement une version de travail. Pour modifier l’application web suivre les étapes suivantes.</w:t>
+      </w:r>
+    </w:p>
+    <w:p>
+      <w:pPr>
+        <w:spacing w:after="0"/>
+      </w:pPr>
     </w:p>
     <w:p>
       <w:pPr>
@@ -1010,140 +1151,239 @@
         <w:spacing w:after="0"/>
       </w:pPr>
       <w:r>
+        <w:t>« Commentaire de la localisation »</w:t>
+      </w:r>
+    </w:p>
+    <w:p>
+      <w:pPr>
+        <w:pStyle w:val="Paragraphedeliste"/>
+        <w:numPr>
+          <w:ilvl w:val="0"/>
+          <w:numId w:val="1"/>
+        </w:numPr>
+        <w:spacing w:after="0"/>
+      </w:pPr>
+      <w:r>
+        <w:t>« Commentaire de l’observation »</w:t>
+      </w:r>
+    </w:p>
+    <w:p>
+      <w:pPr>
+        <w:pStyle w:val="Paragraphedeliste"/>
+        <w:numPr>
+          <w:ilvl w:val="0"/>
+          <w:numId w:val="1"/>
+        </w:numPr>
+        <w:spacing w:after="0"/>
+      </w:pPr>
+      <w:r>
+        <w:t>« Forêt »</w:t>
+      </w:r>
+    </w:p>
+    <w:p>
+      <w:pPr>
+        <w:pStyle w:val="Paragraphedeliste"/>
+        <w:numPr>
+          <w:ilvl w:val="0"/>
+          <w:numId w:val="1"/>
+        </w:numPr>
+        <w:spacing w:after="0"/>
+      </w:pPr>
+      <w:r>
+        <w:t>« Parcelle de forêt »</w:t>
+      </w:r>
+    </w:p>
+    <w:p>
+      <w:pPr>
+        <w:pStyle w:val="Paragraphedeliste"/>
+        <w:numPr>
+          <w:ilvl w:val="0"/>
+          <w:numId w:val="1"/>
+        </w:numPr>
+        <w:spacing w:after="0"/>
+      </w:pPr>
+      <w:r>
+        <w:t>« Coordonnée 1 »</w:t>
+      </w:r>
+    </w:p>
+    <w:p>
+      <w:pPr>
+        <w:pStyle w:val="Paragraphedeliste"/>
+        <w:numPr>
+          <w:ilvl w:val="0"/>
+          <w:numId w:val="1"/>
+        </w:numPr>
+        <w:spacing w:after="0"/>
+      </w:pPr>
+      <w:r>
+        <w:t>« Coordonnée 2 »</w:t>
+      </w:r>
+    </w:p>
+    <w:p>
+      <w:pPr>
+        <w:pStyle w:val="Paragraphedeliste"/>
+        <w:numPr>
+          <w:ilvl w:val="0"/>
+          <w:numId w:val="1"/>
+        </w:numPr>
+        <w:spacing w:after="0"/>
+      </w:pPr>
+      <w:r>
+        <w:t>« Système de coordonnées »</w:t>
+      </w:r>
+    </w:p>
+    <w:p>
+      <w:pPr>
+        <w:pStyle w:val="Paragraphedeliste"/>
+        <w:numPr>
+          <w:ilvl w:val="0"/>
+          <w:numId w:val="1"/>
+        </w:numPr>
+        <w:spacing w:after="0"/>
+      </w:pPr>
+      <w:r>
+        <w:t>« Précision de la localisation »</w:t>
+      </w:r>
+    </w:p>
+    <w:p>
+      <w:pPr>
+        <w:pStyle w:val="Paragraphedeliste"/>
+        <w:numPr>
+          <w:ilvl w:val="0"/>
+          <w:numId w:val="1"/>
+        </w:numPr>
+        <w:spacing w:after="0"/>
+      </w:pPr>
+      <w:r>
+        <w:t>« Fichier joint »</w:t>
+      </w:r>
+    </w:p>
+    <w:p>
+      <w:pPr>
+        <w:pStyle w:val="Paragraphedeliste"/>
+        <w:numPr>
+          <w:ilvl w:val="0"/>
+          <w:numId w:val="1"/>
+        </w:numPr>
+        <w:spacing w:after="0"/>
+      </w:pPr>
+      <w:r>
+        <w:t>« Observateur (s) »</w:t>
+      </w:r>
+    </w:p>
+    <w:p>
+      <w:pPr>
+        <w:pStyle w:val="Paragraphedeliste"/>
+        <w:numPr>
+          <w:ilvl w:val="0"/>
+          <w:numId w:val="1"/>
+        </w:numPr>
+        <w:spacing w:after="0"/>
+      </w:pPr>
+      <w:r>
+        <w:t>« Statut juridique »</w:t>
+      </w:r>
+    </w:p>
+    <w:p>
+      <w:pPr>
+        <w:spacing w:after="0"/>
+      </w:pPr>
+    </w:p>
+    <w:p>
+      <w:pPr>
+        <w:pStyle w:val="Paragraphedeliste"/>
+        <w:numPr>
+          <w:ilvl w:val="0"/>
+          <w:numId w:val="4"/>
+        </w:numPr>
+        <w:spacing w:after="0"/>
+      </w:pPr>
+      <w:r>
+        <w:t xml:space="preserve">Extraire le tableau obtenu. Le convertir en fichier .xlsx si ce n’est pas le cas. </w:t>
+      </w:r>
+    </w:p>
+    <w:p>
+      <w:pPr>
+        <w:pStyle w:val="Paragraphedeliste"/>
+        <w:numPr>
+          <w:ilvl w:val="0"/>
+          <w:numId w:val="4"/>
+        </w:numPr>
+        <w:spacing w:after="0"/>
+      </w:pPr>
+      <w:r>
+        <w:t>S’assurer que le nom de fichier est bien « </w:t>
+      </w:r>
+      <w:proofErr w:type="spellStart"/>
+      <w:r>
+        <w:t>MonExportBdn</w:t>
+      </w:r>
+      <w:proofErr w:type="spellEnd"/>
+      <w:r>
+        <w:t> ».</w:t>
+      </w:r>
+    </w:p>
+    <w:p>
+      <w:pPr>
+        <w:pStyle w:val="Paragraphedeliste"/>
+        <w:numPr>
+          <w:ilvl w:val="0"/>
+          <w:numId w:val="4"/>
+        </w:numPr>
+        <w:spacing w:after="0"/>
+      </w:pPr>
+      <w:r>
+        <w:t>Verser le nouveau fichier à la place du précédent, dans le dossier de travail</w:t>
+      </w:r>
+      <w:r>
+        <w:t xml:space="preserve"> de l’application web</w:t>
+      </w:r>
+      <w:r>
+        <w:t>.</w:t>
+      </w:r>
+    </w:p>
+    <w:p>
+      <w:pPr>
+        <w:spacing w:after="0"/>
+      </w:pPr>
+    </w:p>
+    <w:p>
+      <w:pPr>
+        <w:spacing w:after="0"/>
+      </w:pPr>
+    </w:p>
+    <w:p>
+      <w:pPr>
+        <w:spacing w:after="0"/>
+        <w:rPr>
+          <w:u w:val="single"/>
+        </w:rPr>
+      </w:pPr>
+      <w:r>
+        <w:rPr>
+          <w:u w:val="single"/>
+        </w:rPr>
+        <w:t xml:space="preserve">Mise à jour du tableau </w:t>
+      </w:r>
+      <w:r>
+        <w:rPr>
+          <w:u w:val="single"/>
+        </w:rPr>
         <w:t>« </w:t>
       </w:r>
-      <w:r>
-        <w:t>Commentaire de la localisation »</w:t>
-      </w:r>
-    </w:p>
-    <w:p>
-      <w:pPr>
-        <w:pStyle w:val="Paragraphedeliste"/>
-        <w:numPr>
-          <w:ilvl w:val="0"/>
-          <w:numId w:val="1"/>
-        </w:numPr>
-        <w:spacing w:after="0"/>
-      </w:pPr>
-      <w:r>
-        <w:t>« Commentaire de l’observation »</w:t>
-      </w:r>
-    </w:p>
-    <w:p>
-      <w:pPr>
-        <w:pStyle w:val="Paragraphedeliste"/>
-        <w:numPr>
-          <w:ilvl w:val="0"/>
-          <w:numId w:val="1"/>
-        </w:numPr>
-        <w:spacing w:after="0"/>
-      </w:pPr>
-      <w:r>
-        <w:t>« Forêt »</w:t>
-      </w:r>
-    </w:p>
-    <w:p>
-      <w:pPr>
-        <w:pStyle w:val="Paragraphedeliste"/>
-        <w:numPr>
-          <w:ilvl w:val="0"/>
-          <w:numId w:val="1"/>
-        </w:numPr>
-        <w:spacing w:after="0"/>
-      </w:pPr>
-      <w:r>
-        <w:t>« Parcelle de forêt »</w:t>
-      </w:r>
-    </w:p>
-    <w:p>
-      <w:pPr>
-        <w:pStyle w:val="Paragraphedeliste"/>
-        <w:numPr>
-          <w:ilvl w:val="0"/>
-          <w:numId w:val="1"/>
-        </w:numPr>
-        <w:spacing w:after="0"/>
-      </w:pPr>
-      <w:r>
-        <w:t>« Coordonnée 1 »</w:t>
-      </w:r>
-    </w:p>
-    <w:p>
-      <w:pPr>
-        <w:pStyle w:val="Paragraphedeliste"/>
-        <w:numPr>
-          <w:ilvl w:val="0"/>
-          <w:numId w:val="1"/>
-        </w:numPr>
-        <w:spacing w:after="0"/>
-      </w:pPr>
-      <w:r>
-        <w:t>« Coordonnée 2 »</w:t>
-      </w:r>
-    </w:p>
-    <w:p>
-      <w:pPr>
-        <w:pStyle w:val="Paragraphedeliste"/>
-        <w:numPr>
-          <w:ilvl w:val="0"/>
-          <w:numId w:val="1"/>
-        </w:numPr>
-        <w:spacing w:after="0"/>
-      </w:pPr>
-      <w:r>
-        <w:t>« Système de coordonnées »</w:t>
-      </w:r>
-    </w:p>
-    <w:p>
-      <w:pPr>
-        <w:pStyle w:val="Paragraphedeliste"/>
-        <w:numPr>
-          <w:ilvl w:val="0"/>
-          <w:numId w:val="1"/>
-        </w:numPr>
-        <w:spacing w:after="0"/>
-      </w:pPr>
-      <w:r>
-        <w:t>« Précision de la localisation »</w:t>
-      </w:r>
-    </w:p>
-    <w:p>
-      <w:pPr>
-        <w:pStyle w:val="Paragraphedeliste"/>
-        <w:numPr>
-          <w:ilvl w:val="0"/>
-          <w:numId w:val="1"/>
-        </w:numPr>
-        <w:spacing w:after="0"/>
-      </w:pPr>
-      <w:r>
-        <w:t>« Fichier joint »</w:t>
-      </w:r>
-    </w:p>
-    <w:p>
-      <w:pPr>
-        <w:pStyle w:val="Paragraphedeliste"/>
-        <w:numPr>
-          <w:ilvl w:val="0"/>
-          <w:numId w:val="1"/>
-        </w:numPr>
-        <w:spacing w:after="0"/>
-      </w:pPr>
-      <w:r>
-        <w:t>« Observateur (s) »</w:t>
-      </w:r>
-    </w:p>
-    <w:p>
-      <w:pPr>
-        <w:pStyle w:val="Paragraphedeliste"/>
-        <w:numPr>
-          <w:ilvl w:val="0"/>
-          <w:numId w:val="1"/>
-        </w:numPr>
-        <w:spacing w:after="0"/>
-      </w:pPr>
-      <w:r>
-        <w:t>« Statut juridique »</w:t>
+      <w:proofErr w:type="spellStart"/>
+      <w:r>
+        <w:rPr>
+          <w:u w:val="single"/>
+        </w:rPr>
+        <w:t>Metadonnees</w:t>
+      </w:r>
+      <w:proofErr w:type="spellEnd"/>
+      <w:r>
+        <w:rPr>
+          <w:u w:val="single"/>
+        </w:rPr>
+        <w:t xml:space="preserve"> » : </w:t>
       </w:r>
     </w:p>
     <w:p>
@@ -1161,7 +1401,15 @@
         <w:spacing w:after="0"/>
       </w:pPr>
       <w:r>
-        <w:t xml:space="preserve">Extraire le tableau obtenu. Le convertir en fichier .xlsx si ce n’est pas le cas. </w:t>
+        <w:t>Modifier le fichier « </w:t>
+      </w:r>
+      <w:proofErr w:type="spellStart"/>
+      <w:r>
+        <w:t>Metadonnees</w:t>
+      </w:r>
+      <w:proofErr w:type="spellEnd"/>
+      <w:r>
+        <w:t xml:space="preserve"> » présent dans le dossier de travail et relancer l’application. </w:t>
       </w:r>
     </w:p>
     <w:p>
@@ -1174,131 +1422,221 @@
         <w:spacing w:after="0"/>
       </w:pPr>
       <w:r>
-        <w:t>S’assurer que le nom de fichier est bien « </w:t>
+        <w:t>Ne pas supprimer de colonne.</w:t>
+      </w:r>
+    </w:p>
+    <w:p>
+      <w:pPr>
+        <w:pStyle w:val="Paragraphedeliste"/>
+        <w:numPr>
+          <w:ilvl w:val="0"/>
+          <w:numId w:val="4"/>
+        </w:numPr>
+        <w:spacing w:after="0"/>
+      </w:pPr>
+      <w:r>
+        <w:t>Relancer VS Code</w:t>
+      </w:r>
+    </w:p>
+    <w:p>
+      <w:pPr>
+        <w:spacing w:after="0"/>
+      </w:pPr>
+    </w:p>
+    <w:p>
+      <w:pPr>
+        <w:spacing w:after="0"/>
+      </w:pPr>
+    </w:p>
+    <w:p>
+      <w:pPr>
+        <w:spacing w:after="0"/>
+        <w:rPr>
+          <w:u w:val="single"/>
+        </w:rPr>
+      </w:pPr>
+      <w:r>
+        <w:rPr>
+          <w:u w:val="single"/>
+        </w:rPr>
+        <w:t xml:space="preserve">Actualisation de l’application : </w:t>
+      </w:r>
+    </w:p>
+    <w:p>
+      <w:pPr>
+        <w:spacing w:after="0"/>
+        <w:rPr>
+          <w:u w:val="single"/>
+        </w:rPr>
+      </w:pPr>
+    </w:p>
+    <w:p>
+      <w:pPr>
+        <w:spacing w:after="0"/>
+      </w:pPr>
+      <w:r>
+        <w:t xml:space="preserve">Pour que les modifications </w:t>
+      </w:r>
+      <w:r>
+        <w:t xml:space="preserve">soient effectives pour tous les utilisateurs, il est important d’ajouter les modifications à </w:t>
+      </w:r>
+      <w:r>
+        <w:rPr>
+          <w:highlight w:val="yellow"/>
+        </w:rPr>
+        <w:t>Git</w:t>
+      </w:r>
+      <w:r>
+        <w:t xml:space="preserve"> (le cloud qui accueille l’application web), en saisissant les commandes suivantes dans le terminal : </w:t>
+      </w:r>
+    </w:p>
+    <w:p>
+      <w:pPr>
+        <w:spacing w:after="0"/>
+        <w:rPr>
+          <w:highlight w:val="yellow"/>
+        </w:rPr>
+      </w:pPr>
+      <w:proofErr w:type="gramStart"/>
+      <w:r>
+        <w:rPr>
+          <w:highlight w:val="yellow"/>
+        </w:rPr>
+        <w:t>git</w:t>
+      </w:r>
+      <w:proofErr w:type="gramEnd"/>
+      <w:r>
+        <w:rPr>
+          <w:highlight w:val="yellow"/>
+        </w:rPr>
+        <w:t xml:space="preserve"> </w:t>
       </w:r>
       <w:proofErr w:type="spellStart"/>
-      <w:r>
-        <w:t>MonExportBdn</w:t>
+      <w:proofErr w:type="gramStart"/>
+      <w:r>
+        <w:rPr>
+          <w:highlight w:val="yellow"/>
+        </w:rPr>
+        <w:t>add</w:t>
       </w:r>
       <w:proofErr w:type="spellEnd"/>
       <w:r>
-        <w:t> ».</w:t>
-      </w:r>
-    </w:p>
-    <w:p>
-      <w:pPr>
-        <w:pStyle w:val="Paragraphedeliste"/>
-        <w:numPr>
-          <w:ilvl w:val="0"/>
-          <w:numId w:val="4"/>
-        </w:numPr>
-        <w:spacing w:after="0"/>
-      </w:pPr>
-      <w:r>
-        <w:t>Verser le nouveau fichier à la place du précédent, dans le dossier de travail</w:t>
-      </w:r>
-      <w:r>
-        <w:t xml:space="preserve"> de l’application web</w:t>
-      </w:r>
-      <w:r>
-        <w:t>.</w:t>
-      </w:r>
-    </w:p>
-    <w:p>
-      <w:pPr>
-        <w:spacing w:after="0"/>
-      </w:pPr>
-    </w:p>
-    <w:p>
-      <w:pPr>
-        <w:spacing w:after="0"/>
-      </w:pPr>
-    </w:p>
-    <w:p>
-      <w:pPr>
-        <w:spacing w:after="0"/>
-        <w:rPr>
-          <w:u w:val="single"/>
-        </w:rPr>
-      </w:pPr>
-      <w:r>
-        <w:rPr>
-          <w:u w:val="single"/>
-        </w:rPr>
-        <w:t xml:space="preserve">Mise à jour du tableau </w:t>
-      </w:r>
-      <w:r>
-        <w:rPr>
-          <w:u w:val="single"/>
-        </w:rPr>
-        <w:t>« </w:t>
+        <w:rPr>
+          <w:highlight w:val="yellow"/>
+        </w:rPr>
+        <w:t xml:space="preserve"> .</w:t>
+      </w:r>
+      <w:proofErr w:type="gramEnd"/>
+    </w:p>
+    <w:p>
+      <w:pPr>
+        <w:spacing w:after="0"/>
+        <w:rPr>
+          <w:highlight w:val="yellow"/>
+        </w:rPr>
+      </w:pPr>
+    </w:p>
+    <w:p>
+      <w:pPr>
+        <w:spacing w:after="0"/>
+      </w:pPr>
+      <w:r>
+        <w:t xml:space="preserve">Puis : </w:t>
+      </w:r>
+    </w:p>
+    <w:p>
+      <w:pPr>
+        <w:spacing w:after="0"/>
+        <w:rPr>
+          <w:highlight w:val="yellow"/>
+        </w:rPr>
+      </w:pPr>
+    </w:p>
+    <w:p>
+      <w:pPr>
+        <w:spacing w:after="0"/>
+        <w:rPr>
+          <w:highlight w:val="yellow"/>
+        </w:rPr>
+      </w:pPr>
+      <w:proofErr w:type="gramStart"/>
+      <w:r>
+        <w:rPr>
+          <w:highlight w:val="yellow"/>
+        </w:rPr>
+        <w:t>git</w:t>
+      </w:r>
+      <w:proofErr w:type="gramEnd"/>
+      <w:r>
+        <w:rPr>
+          <w:highlight w:val="yellow"/>
+        </w:rPr>
+        <w:t xml:space="preserve"> commit -m « Ajout d’une fonctionnalité X »</w:t>
+      </w:r>
+    </w:p>
+    <w:p>
+      <w:pPr>
+        <w:spacing w:after="0"/>
+        <w:rPr>
+          <w:highlight w:val="yellow"/>
+        </w:rPr>
+      </w:pPr>
+    </w:p>
+    <w:p>
+      <w:pPr>
+        <w:spacing w:after="0"/>
+      </w:pPr>
+      <w:r>
+        <w:t xml:space="preserve">Puis : </w:t>
+      </w:r>
+    </w:p>
+    <w:p>
+      <w:pPr>
+        <w:spacing w:after="0"/>
+      </w:pPr>
+      <w:proofErr w:type="gramStart"/>
+      <w:r>
+        <w:rPr>
+          <w:highlight w:val="yellow"/>
+        </w:rPr>
+        <w:t>git</w:t>
+      </w:r>
+      <w:proofErr w:type="gramEnd"/>
+      <w:r>
+        <w:rPr>
+          <w:highlight w:val="yellow"/>
+        </w:rPr>
+        <w:t xml:space="preserve"> push </w:t>
       </w:r>
       <w:proofErr w:type="spellStart"/>
       <w:r>
         <w:rPr>
-          <w:u w:val="single"/>
-        </w:rPr>
-        <w:t>Metadonnees</w:t>
+          <w:highlight w:val="yellow"/>
+        </w:rPr>
+        <w:t>origin</w:t>
       </w:r>
       <w:proofErr w:type="spellEnd"/>
       <w:r>
         <w:rPr>
-          <w:u w:val="single"/>
-        </w:rPr>
-        <w:t xml:space="preserve"> » : </w:t>
-      </w:r>
-    </w:p>
-    <w:p>
-      <w:pPr>
-        <w:spacing w:after="0"/>
-      </w:pPr>
-    </w:p>
-    <w:p>
-      <w:pPr>
-        <w:pStyle w:val="Paragraphedeliste"/>
-        <w:numPr>
-          <w:ilvl w:val="0"/>
-          <w:numId w:val="4"/>
-        </w:numPr>
-        <w:spacing w:after="0"/>
-      </w:pPr>
-      <w:r>
-        <w:t>Modifier le fichier « </w:t>
-      </w:r>
-      <w:proofErr w:type="spellStart"/>
-      <w:r>
-        <w:t>Metadonnees</w:t>
-      </w:r>
-      <w:proofErr w:type="spellEnd"/>
-      <w:r>
-        <w:t xml:space="preserve"> » présent dans le dossier de travail et relancer l’application. </w:t>
-      </w:r>
-    </w:p>
-    <w:p>
-      <w:pPr>
-        <w:pStyle w:val="Paragraphedeliste"/>
-        <w:numPr>
-          <w:ilvl w:val="0"/>
-          <w:numId w:val="4"/>
-        </w:numPr>
-        <w:spacing w:after="0"/>
-      </w:pPr>
-      <w:r>
-        <w:t>Ne pas supprimer de colonne.</w:t>
-      </w:r>
-    </w:p>
-    <w:p>
-      <w:pPr>
-        <w:pStyle w:val="Paragraphedeliste"/>
-        <w:numPr>
-          <w:ilvl w:val="0"/>
-          <w:numId w:val="4"/>
-        </w:numPr>
-        <w:spacing w:after="0"/>
-      </w:pPr>
-      <w:r>
-        <w:t>Relancer VS Code</w:t>
-      </w:r>
+          <w:highlight w:val="yellow"/>
+        </w:rPr>
+        <w:t xml:space="preserve"> master</w:t>
+      </w:r>
+    </w:p>
+    <w:p>
+      <w:pPr>
+        <w:spacing w:after="0"/>
+      </w:pPr>
+    </w:p>
+    <w:p>
+      <w:pPr>
+        <w:spacing w:after="0"/>
+      </w:pPr>
+    </w:p>
+    <w:p>
+      <w:pPr>
+        <w:spacing w:after="0"/>
+      </w:pPr>
     </w:p>
     <w:sectPr>
       <w:pgSz w:w="11906" w:h="16838"/>
@@ -2785,6 +3123,29 @@
       <w:spacing w:val="5"/>
     </w:rPr>
   </w:style>
+  <w:style w:type="character" w:styleId="Lienhypertexte">
+    <w:name w:val="Hyperlink"/>
+    <w:basedOn w:val="Policepardfaut"/>
+    <w:uiPriority w:val="99"/>
+    <w:unhideWhenUsed/>
+    <w:rsid w:val="00DF3595"/>
+    <w:rPr>
+      <w:color w:val="467886" w:themeColor="hyperlink"/>
+      <w:u w:val="single"/>
+    </w:rPr>
+  </w:style>
+  <w:style w:type="character" w:styleId="Mentionnonrsolue">
+    <w:name w:val="Unresolved Mention"/>
+    <w:basedOn w:val="Policepardfaut"/>
+    <w:uiPriority w:val="99"/>
+    <w:semiHidden/>
+    <w:unhideWhenUsed/>
+    <w:rsid w:val="00DF3595"/>
+    <w:rPr>
+      <w:color w:val="605E5C"/>
+      <w:shd w:val="clear" w:color="auto" w:fill="E1DFDD"/>
+    </w:rPr>
+  </w:style>
 </w:styles>
 </file>
 

--- a/Notice administrateur.docx
+++ b/Notice administrateur.docx
@@ -114,26 +114,29 @@
         <w:t xml:space="preserve"> Python to PATH » pendant l’installation)</w:t>
       </w:r>
       <w:r>
+        <w:t> ;</w:t>
+      </w:r>
+    </w:p>
+    <w:p>
+      <w:pPr>
+        <w:pStyle w:val="Paragraphedeliste"/>
+        <w:numPr>
+          <w:ilvl w:val="0"/>
+          <w:numId w:val="3"/>
+        </w:numPr>
+        <w:spacing w:after="0"/>
+      </w:pPr>
+      <w:r>
+        <w:rPr>
+          <w:highlight w:val="yellow"/>
+        </w:rPr>
+        <w:t>Git</w:t>
+      </w:r>
+      <w:r>
+        <w:t xml:space="preserve"> (Conserver les options par défaut)</w:t>
+      </w:r>
+      <w:r>
         <w:t>.</w:t>
-      </w:r>
-    </w:p>
-    <w:p>
-      <w:pPr>
-        <w:pStyle w:val="Paragraphedeliste"/>
-        <w:numPr>
-          <w:ilvl w:val="0"/>
-          <w:numId w:val="3"/>
-        </w:numPr>
-        <w:spacing w:after="0"/>
-      </w:pPr>
-      <w:r>
-        <w:rPr>
-          <w:highlight w:val="yellow"/>
-        </w:rPr>
-        <w:t>Git</w:t>
-      </w:r>
-      <w:r>
-        <w:t xml:space="preserve"> (Conserver les options par défaut)</w:t>
       </w:r>
     </w:p>
     <w:p>
@@ -2810,6 +2813,7 @@
   <w:style w:type="character" w:default="1" w:styleId="Policepardfaut">
     <w:name w:val="Default Paragraph Font"/>
     <w:uiPriority w:val="1"/>
+    <w:semiHidden/>
     <w:unhideWhenUsed/>
   </w:style>
   <w:style w:type="table" w:default="1" w:styleId="TableauNormal">

--- a/Notice administrateur.docx
+++ b/Notice administrateur.docx
@@ -479,7 +479,7 @@
       </w:r>
       <w:proofErr w:type="spellStart"/>
       <w:r>
-        <w:t>reference_especes</w:t>
+        <w:t>Metadonnees</w:t>
       </w:r>
       <w:proofErr w:type="spellEnd"/>
       <w:r>
@@ -842,26 +842,28 @@
         <w:rPr>
           <w:highlight w:val="yellow"/>
         </w:rPr>
-        <w:t xml:space="preserve"> clone </w:t>
+        <w:t xml:space="preserve"> </w:t>
+      </w:r>
+      <w:r>
+        <w:rPr>
+          <w:highlight w:val="yellow"/>
+        </w:rPr>
+        <w:t xml:space="preserve">clone </w:t>
+      </w:r>
+      <w:r>
+        <w:rPr>
+          <w:highlight w:val="yellow"/>
+        </w:rPr>
+        <w:t>https://github.com/</w:t>
       </w:r>
       <w:hyperlink r:id="rId5" w:history="1">
-        <w:proofErr w:type="spellStart"/>
         <w:r>
           <w:rPr>
             <w:rStyle w:val="Lienhypertexte"/>
             <w:highlight w:val="yellow"/>
             <w:u w:val="none"/>
           </w:rPr>
-          <w:t>especes</w:t>
-        </w:r>
-        <w:proofErr w:type="spellEnd"/>
-        <w:r>
-          <w:rPr>
-            <w:rStyle w:val="Lienhypertexte"/>
-            <w:highlight w:val="yellow"/>
-            <w:u w:val="none"/>
-          </w:rPr>
-          <w:t>-remarquables-prescriptions/_</w:t>
+          <w:t>especes-remarquables-prescriptions/_</w:t>
         </w:r>
       </w:hyperlink>
       <w:r>
@@ -880,19 +882,6 @@
       <w:pPr>
         <w:spacing w:after="0"/>
       </w:pPr>
-    </w:p>
-    <w:p>
-      <w:pPr>
-        <w:spacing w:after="0"/>
-      </w:pPr>
-    </w:p>
-    <w:p>
-      <w:pPr>
-        <w:spacing w:after="0"/>
-        <w:rPr>
-          <w:u w:val="single"/>
-        </w:rPr>
-      </w:pPr>
       <w:r>
         <w:t xml:space="preserve">Le code est </w:t>
       </w:r>
@@ -900,13 +889,558 @@
         <w:t xml:space="preserve">désormais </w:t>
       </w:r>
       <w:r>
-        <w:t xml:space="preserve">prêt à être modifié. Pour tester l'effet d'une modification sur l'interface de l'application web, saisir la commande suivante dans le </w:t>
-      </w:r>
-      <w:r>
-        <w:t>terminal :</w:t>
-      </w:r>
-      <w:r>
-        <w:t xml:space="preserve">  </w:t>
+        <w:t>prêt à être modifié.</w:t>
+      </w:r>
+    </w:p>
+    <w:p>
+      <w:pPr>
+        <w:spacing w:after="0"/>
+      </w:pPr>
+    </w:p>
+    <w:p>
+      <w:pPr>
+        <w:spacing w:after="0"/>
+      </w:pPr>
+    </w:p>
+    <w:p>
+      <w:pPr>
+        <w:pStyle w:val="Paragraphedeliste"/>
+        <w:numPr>
+          <w:ilvl w:val="0"/>
+          <w:numId w:val="5"/>
+        </w:numPr>
+        <w:spacing w:after="0"/>
+      </w:pPr>
+      <w:r>
+        <w:t>MISE A JOUR DES</w:t>
+      </w:r>
+      <w:r>
+        <w:t xml:space="preserve"> FICHIERS</w:t>
+      </w:r>
+      <w:r>
+        <w:t xml:space="preserve"> SOURCES</w:t>
+      </w:r>
+      <w:r>
+        <w:t xml:space="preserve"> (MonExportBdn.xlsx ou Metadonnees.xlsx)</w:t>
+      </w:r>
+    </w:p>
+    <w:p>
+      <w:pPr>
+        <w:spacing w:after="0"/>
+      </w:pPr>
+    </w:p>
+    <w:p>
+      <w:pPr>
+        <w:spacing w:after="0"/>
+        <w:rPr>
+          <w:u w:val="single"/>
+        </w:rPr>
+      </w:pPr>
+      <w:r>
+        <w:rPr>
+          <w:u w:val="single"/>
+        </w:rPr>
+        <w:t>Mise à jour du tableau « </w:t>
+      </w:r>
+      <w:proofErr w:type="spellStart"/>
+      <w:r>
+        <w:rPr>
+          <w:u w:val="single"/>
+        </w:rPr>
+        <w:t>MonExportBdn</w:t>
+      </w:r>
+      <w:proofErr w:type="spellEnd"/>
+      <w:r>
+        <w:rPr>
+          <w:u w:val="single"/>
+        </w:rPr>
+        <w:t> »</w:t>
+      </w:r>
+      <w:r>
+        <w:rPr>
+          <w:u w:val="single"/>
+        </w:rPr>
+        <w:t> :</w:t>
+      </w:r>
+    </w:p>
+    <w:p>
+      <w:pPr>
+        <w:spacing w:after="0"/>
+        <w:rPr>
+          <w:u w:val="single"/>
+        </w:rPr>
+      </w:pPr>
+    </w:p>
+    <w:p>
+      <w:pPr>
+        <w:pStyle w:val="Paragraphedeliste"/>
+        <w:numPr>
+          <w:ilvl w:val="0"/>
+          <w:numId w:val="4"/>
+        </w:numPr>
+        <w:spacing w:after="0"/>
+      </w:pPr>
+      <w:r>
+        <w:t xml:space="preserve">Depuis la BDN, </w:t>
+      </w:r>
+      <w:proofErr w:type="gramStart"/>
+      <w:r>
+        <w:t>faire</w:t>
+      </w:r>
+      <w:proofErr w:type="gramEnd"/>
+      <w:r>
+        <w:t xml:space="preserve"> une recherche avancée </w:t>
+      </w:r>
+      <w:r>
+        <w:t>(Filtre</w:t>
+      </w:r>
+      <w:r>
+        <w:t xml:space="preserve"> </w:t>
+      </w:r>
+      <w:r>
+        <w:rPr>
+          <w:highlight w:val="yellow"/>
+        </w:rPr>
+        <w:t>R</w:t>
+      </w:r>
+      <w:r>
+        <w:rPr>
+          <w:highlight w:val="yellow"/>
+        </w:rPr>
+        <w:t>égion Normandie</w:t>
+      </w:r>
+      <w:r>
+        <w:t xml:space="preserve"> </w:t>
+      </w:r>
+      <w:r>
+        <w:t xml:space="preserve">+ </w:t>
+      </w:r>
+      <w:r>
+        <w:rPr>
+          <w:highlight w:val="yellow"/>
+        </w:rPr>
+        <w:t>O</w:t>
+      </w:r>
+      <w:r>
+        <w:rPr>
+          <w:highlight w:val="yellow"/>
+        </w:rPr>
+        <w:t>bservation</w:t>
+      </w:r>
+      <w:r>
+        <w:rPr>
+          <w:highlight w:val="yellow"/>
+        </w:rPr>
+        <w:t>s</w:t>
+      </w:r>
+      <w:r>
+        <w:rPr>
+          <w:highlight w:val="yellow"/>
+        </w:rPr>
+        <w:t xml:space="preserve"> &lt; 10 ans</w:t>
+      </w:r>
+      <w:r>
+        <w:t xml:space="preserve">) </w:t>
+      </w:r>
+      <w:r>
+        <w:t>et en faisant apparaître les colonnes suivantes :</w:t>
+      </w:r>
+    </w:p>
+    <w:p>
+      <w:pPr>
+        <w:spacing w:after="0"/>
+      </w:pPr>
+    </w:p>
+    <w:p>
+      <w:pPr>
+        <w:pStyle w:val="Paragraphedeliste"/>
+        <w:numPr>
+          <w:ilvl w:val="0"/>
+          <w:numId w:val="1"/>
+        </w:numPr>
+        <w:spacing w:after="0"/>
+      </w:pPr>
+      <w:r>
+        <w:t>« Code taxon (</w:t>
+      </w:r>
+      <w:proofErr w:type="spellStart"/>
+      <w:r>
+        <w:t>cd_nom</w:t>
+      </w:r>
+      <w:proofErr w:type="spellEnd"/>
+      <w:r>
+        <w:t>) »</w:t>
+      </w:r>
+    </w:p>
+    <w:p>
+      <w:pPr>
+        <w:pStyle w:val="Paragraphedeliste"/>
+        <w:numPr>
+          <w:ilvl w:val="0"/>
+          <w:numId w:val="1"/>
+        </w:numPr>
+        <w:spacing w:after="0"/>
+      </w:pPr>
+      <w:r>
+        <w:t>« Date de début »</w:t>
+      </w:r>
+    </w:p>
+    <w:p>
+      <w:pPr>
+        <w:pStyle w:val="Paragraphedeliste"/>
+        <w:numPr>
+          <w:ilvl w:val="0"/>
+          <w:numId w:val="1"/>
+        </w:numPr>
+        <w:spacing w:after="0"/>
+      </w:pPr>
+      <w:r>
+        <w:t>« Espèce »</w:t>
+      </w:r>
+    </w:p>
+    <w:p>
+      <w:pPr>
+        <w:pStyle w:val="Paragraphedeliste"/>
+        <w:numPr>
+          <w:ilvl w:val="0"/>
+          <w:numId w:val="1"/>
+        </w:numPr>
+        <w:spacing w:after="0"/>
+      </w:pPr>
+      <w:r>
+        <w:t>« Commentaire de la localisation »</w:t>
+      </w:r>
+    </w:p>
+    <w:p>
+      <w:pPr>
+        <w:pStyle w:val="Paragraphedeliste"/>
+        <w:numPr>
+          <w:ilvl w:val="0"/>
+          <w:numId w:val="1"/>
+        </w:numPr>
+        <w:spacing w:after="0"/>
+      </w:pPr>
+      <w:r>
+        <w:t>« Commentaire de l’observation »</w:t>
+      </w:r>
+    </w:p>
+    <w:p>
+      <w:pPr>
+        <w:pStyle w:val="Paragraphedeliste"/>
+        <w:numPr>
+          <w:ilvl w:val="0"/>
+          <w:numId w:val="1"/>
+        </w:numPr>
+        <w:spacing w:after="0"/>
+      </w:pPr>
+      <w:r>
+        <w:t>« Forêt »</w:t>
+      </w:r>
+    </w:p>
+    <w:p>
+      <w:pPr>
+        <w:pStyle w:val="Paragraphedeliste"/>
+        <w:numPr>
+          <w:ilvl w:val="0"/>
+          <w:numId w:val="1"/>
+        </w:numPr>
+        <w:spacing w:after="0"/>
+      </w:pPr>
+      <w:r>
+        <w:t>« Parcelle de forêt »</w:t>
+      </w:r>
+    </w:p>
+    <w:p>
+      <w:pPr>
+        <w:pStyle w:val="Paragraphedeliste"/>
+        <w:numPr>
+          <w:ilvl w:val="0"/>
+          <w:numId w:val="1"/>
+        </w:numPr>
+        <w:spacing w:after="0"/>
+      </w:pPr>
+      <w:r>
+        <w:t>« Coordonnée 1 »</w:t>
+      </w:r>
+    </w:p>
+    <w:p>
+      <w:pPr>
+        <w:pStyle w:val="Paragraphedeliste"/>
+        <w:numPr>
+          <w:ilvl w:val="0"/>
+          <w:numId w:val="1"/>
+        </w:numPr>
+        <w:spacing w:after="0"/>
+      </w:pPr>
+      <w:r>
+        <w:t>« Coordonnée 2 »</w:t>
+      </w:r>
+    </w:p>
+    <w:p>
+      <w:pPr>
+        <w:pStyle w:val="Paragraphedeliste"/>
+        <w:numPr>
+          <w:ilvl w:val="0"/>
+          <w:numId w:val="1"/>
+        </w:numPr>
+        <w:spacing w:after="0"/>
+      </w:pPr>
+      <w:r>
+        <w:t>« Système de coordonnées »</w:t>
+      </w:r>
+    </w:p>
+    <w:p>
+      <w:pPr>
+        <w:pStyle w:val="Paragraphedeliste"/>
+        <w:numPr>
+          <w:ilvl w:val="0"/>
+          <w:numId w:val="1"/>
+        </w:numPr>
+        <w:spacing w:after="0"/>
+      </w:pPr>
+      <w:r>
+        <w:t>« Précision de la localisation »</w:t>
+      </w:r>
+    </w:p>
+    <w:p>
+      <w:pPr>
+        <w:pStyle w:val="Paragraphedeliste"/>
+        <w:numPr>
+          <w:ilvl w:val="0"/>
+          <w:numId w:val="1"/>
+        </w:numPr>
+        <w:spacing w:after="0"/>
+      </w:pPr>
+      <w:r>
+        <w:t>« Fichier joint »</w:t>
+      </w:r>
+    </w:p>
+    <w:p>
+      <w:pPr>
+        <w:pStyle w:val="Paragraphedeliste"/>
+        <w:numPr>
+          <w:ilvl w:val="0"/>
+          <w:numId w:val="1"/>
+        </w:numPr>
+        <w:spacing w:after="0"/>
+      </w:pPr>
+      <w:r>
+        <w:t>« Observateur (s) »</w:t>
+      </w:r>
+    </w:p>
+    <w:p>
+      <w:pPr>
+        <w:pStyle w:val="Paragraphedeliste"/>
+        <w:numPr>
+          <w:ilvl w:val="0"/>
+          <w:numId w:val="1"/>
+        </w:numPr>
+        <w:spacing w:after="0"/>
+      </w:pPr>
+      <w:r>
+        <w:t>« Statut juridique »</w:t>
+      </w:r>
+    </w:p>
+    <w:p>
+      <w:pPr>
+        <w:spacing w:after="0"/>
+      </w:pPr>
+    </w:p>
+    <w:p>
+      <w:pPr>
+        <w:pStyle w:val="Paragraphedeliste"/>
+        <w:numPr>
+          <w:ilvl w:val="0"/>
+          <w:numId w:val="4"/>
+        </w:numPr>
+        <w:spacing w:after="0"/>
+      </w:pPr>
+      <w:r>
+        <w:t xml:space="preserve">Extraire le tableau obtenu. Le convertir en fichier .xlsx si ce n’est pas le cas. </w:t>
+      </w:r>
+    </w:p>
+    <w:p>
+      <w:pPr>
+        <w:pStyle w:val="Paragraphedeliste"/>
+        <w:numPr>
+          <w:ilvl w:val="0"/>
+          <w:numId w:val="4"/>
+        </w:numPr>
+        <w:spacing w:after="0"/>
+      </w:pPr>
+      <w:r>
+        <w:t>S’assurer que le nom de fichier est bien « </w:t>
+      </w:r>
+      <w:proofErr w:type="spellStart"/>
+      <w:r>
+        <w:t>MonExportBdn</w:t>
+      </w:r>
+      <w:proofErr w:type="spellEnd"/>
+      <w:r>
+        <w:t> ».</w:t>
+      </w:r>
+    </w:p>
+    <w:p>
+      <w:pPr>
+        <w:pStyle w:val="Paragraphedeliste"/>
+        <w:numPr>
+          <w:ilvl w:val="0"/>
+          <w:numId w:val="4"/>
+        </w:numPr>
+        <w:spacing w:after="0"/>
+      </w:pPr>
+      <w:r>
+        <w:t>Verser le nouveau fichier à la place du précédent, dans le dossier de travail</w:t>
+      </w:r>
+      <w:r>
+        <w:t xml:space="preserve"> de l’application web</w:t>
+      </w:r>
+      <w:r>
+        <w:t>.</w:t>
+      </w:r>
+    </w:p>
+    <w:p>
+      <w:pPr>
+        <w:spacing w:after="0"/>
+      </w:pPr>
+    </w:p>
+    <w:p>
+      <w:pPr>
+        <w:spacing w:after="0"/>
+      </w:pPr>
+    </w:p>
+    <w:p>
+      <w:pPr>
+        <w:spacing w:after="0"/>
+        <w:rPr>
+          <w:u w:val="single"/>
+        </w:rPr>
+      </w:pPr>
+      <w:r>
+        <w:rPr>
+          <w:u w:val="single"/>
+        </w:rPr>
+        <w:t xml:space="preserve">Mise à jour du tableau </w:t>
+      </w:r>
+      <w:r>
+        <w:rPr>
+          <w:u w:val="single"/>
+        </w:rPr>
+        <w:t>« </w:t>
+      </w:r>
+      <w:proofErr w:type="spellStart"/>
+      <w:r>
+        <w:rPr>
+          <w:u w:val="single"/>
+        </w:rPr>
+        <w:t>Metadonnees</w:t>
+      </w:r>
+      <w:proofErr w:type="spellEnd"/>
+      <w:r>
+        <w:rPr>
+          <w:u w:val="single"/>
+        </w:rPr>
+        <w:t xml:space="preserve"> » : </w:t>
+      </w:r>
+    </w:p>
+    <w:p>
+      <w:pPr>
+        <w:spacing w:after="0"/>
+      </w:pPr>
+    </w:p>
+    <w:p>
+      <w:pPr>
+        <w:pStyle w:val="Paragraphedeliste"/>
+        <w:numPr>
+          <w:ilvl w:val="0"/>
+          <w:numId w:val="4"/>
+        </w:numPr>
+        <w:spacing w:after="0"/>
+      </w:pPr>
+      <w:r>
+        <w:t>Modifier le fichier « </w:t>
+      </w:r>
+      <w:proofErr w:type="spellStart"/>
+      <w:r>
+        <w:t>Metadonnees</w:t>
+      </w:r>
+      <w:proofErr w:type="spellEnd"/>
+      <w:r>
+        <w:t xml:space="preserve"> » présent dans le dossier de travail et relancer l’application. </w:t>
+      </w:r>
+    </w:p>
+    <w:p>
+      <w:pPr>
+        <w:pStyle w:val="Paragraphedeliste"/>
+        <w:numPr>
+          <w:ilvl w:val="0"/>
+          <w:numId w:val="4"/>
+        </w:numPr>
+        <w:spacing w:after="0"/>
+      </w:pPr>
+      <w:r>
+        <w:t>Ne pas supprimer de colonne.</w:t>
+      </w:r>
+    </w:p>
+    <w:p>
+      <w:pPr>
+        <w:pStyle w:val="Paragraphedeliste"/>
+        <w:numPr>
+          <w:ilvl w:val="0"/>
+          <w:numId w:val="4"/>
+        </w:numPr>
+        <w:spacing w:after="0"/>
+      </w:pPr>
+      <w:r>
+        <w:t>Relancer VS Code</w:t>
+      </w:r>
+    </w:p>
+    <w:p>
+      <w:pPr>
+        <w:spacing w:after="0"/>
+      </w:pPr>
+    </w:p>
+    <w:p>
+      <w:pPr>
+        <w:spacing w:after="0"/>
+      </w:pPr>
+    </w:p>
+    <w:p>
+      <w:pPr>
+        <w:pStyle w:val="Paragraphedeliste"/>
+        <w:numPr>
+          <w:ilvl w:val="0"/>
+          <w:numId w:val="5"/>
+        </w:numPr>
+        <w:spacing w:after="0"/>
+      </w:pPr>
+      <w:r>
+        <w:t>MISE A JOUR DU CODE</w:t>
+      </w:r>
+    </w:p>
+    <w:p>
+      <w:pPr>
+        <w:spacing w:after="0"/>
+      </w:pPr>
+    </w:p>
+    <w:p>
+      <w:pPr>
+        <w:spacing w:after="0"/>
+      </w:pPr>
+      <w:r>
+        <w:t xml:space="preserve">Pour mettre à jour le code, modifier son contenu et enregistrer le fichier VS Code. </w:t>
+      </w:r>
+      <w:r>
+        <w:t>Pour tester l'effet d'une modification</w:t>
+      </w:r>
+      <w:r>
+        <w:t xml:space="preserve"> (des fichiers sources ou du code)</w:t>
+      </w:r>
+      <w:r>
+        <w:t xml:space="preserve"> sur l'interface de l'application web, saisir la commande suivante dans le </w:t>
+      </w:r>
+      <w:r>
+        <w:t xml:space="preserve">terminal :  </w:t>
       </w:r>
       <w:proofErr w:type="spellStart"/>
       <w:r>
@@ -932,6 +1466,7 @@
           <w:b/>
           <w:bCs/>
         </w:rPr>
+        <w:lastRenderedPageBreak/>
         <w:t>Attention </w:t>
       </w:r>
       <w:r>
@@ -941,11 +1476,17 @@
     <w:p>
       <w:pPr>
         <w:spacing w:after="0"/>
-      </w:pPr>
-    </w:p>
-    <w:p>
-      <w:pPr>
-        <w:spacing w:after="0"/>
+        <w:rPr>
+          <w:u w:val="single"/>
+        </w:rPr>
+      </w:pPr>
+    </w:p>
+    <w:p>
+      <w:pPr>
+        <w:spacing w:after="0"/>
+        <w:rPr>
+          <w:u w:val="single"/>
+        </w:rPr>
       </w:pPr>
     </w:p>
     <w:p>
@@ -956,499 +1497,20 @@
           <w:numId w:val="5"/>
         </w:numPr>
         <w:spacing w:after="0"/>
-      </w:pPr>
-      <w:r>
-        <w:t>MISE A JOUR DES</w:t>
-      </w:r>
-      <w:r>
-        <w:t xml:space="preserve"> FICHIERS</w:t>
-      </w:r>
-      <w:r>
-        <w:t xml:space="preserve"> SOURCES</w:t>
-      </w:r>
-      <w:r>
-        <w:t xml:space="preserve"> (MonExportBdn.xlsx ou Metadonnees.xlsx)</w:t>
-      </w:r>
-    </w:p>
-    <w:p>
-      <w:pPr>
-        <w:spacing w:after="0"/>
-      </w:pPr>
-    </w:p>
-    <w:p>
-      <w:pPr>
-        <w:spacing w:after="0"/>
-        <w:rPr>
-          <w:u w:val="single"/>
-        </w:rPr>
-      </w:pPr>
-      <w:r>
-        <w:rPr>
-          <w:u w:val="single"/>
-        </w:rPr>
-        <w:t>Mise à jour du tableau « </w:t>
-      </w:r>
-      <w:proofErr w:type="spellStart"/>
-      <w:r>
-        <w:rPr>
-          <w:u w:val="single"/>
-        </w:rPr>
-        <w:t>MonExportBdn</w:t>
-      </w:r>
-      <w:proofErr w:type="spellEnd"/>
-      <w:r>
-        <w:rPr>
-          <w:u w:val="single"/>
-        </w:rPr>
-        <w:t> »</w:t>
-      </w:r>
-      <w:r>
-        <w:rPr>
-          <w:u w:val="single"/>
-        </w:rPr>
-        <w:t> :</w:t>
-      </w:r>
-    </w:p>
-    <w:p>
-      <w:pPr>
-        <w:spacing w:after="0"/>
-        <w:rPr>
-          <w:u w:val="single"/>
-        </w:rPr>
-      </w:pPr>
-    </w:p>
-    <w:p>
-      <w:pPr>
-        <w:pStyle w:val="Paragraphedeliste"/>
-        <w:numPr>
-          <w:ilvl w:val="0"/>
-          <w:numId w:val="4"/>
-        </w:numPr>
-        <w:spacing w:after="0"/>
-      </w:pPr>
-      <w:r>
-        <w:t xml:space="preserve">Depuis la BDN, </w:t>
-      </w:r>
-      <w:proofErr w:type="gramStart"/>
-      <w:r>
-        <w:t>faire</w:t>
-      </w:r>
-      <w:proofErr w:type="gramEnd"/>
-      <w:r>
-        <w:t xml:space="preserve"> une recherche avancée </w:t>
-      </w:r>
-      <w:r>
-        <w:t>(Filtre</w:t>
-      </w:r>
-      <w:r>
-        <w:t xml:space="preserve"> </w:t>
-      </w:r>
-      <w:r>
-        <w:rPr>
-          <w:highlight w:val="yellow"/>
-        </w:rPr>
-        <w:t>R</w:t>
-      </w:r>
-      <w:r>
-        <w:rPr>
-          <w:highlight w:val="yellow"/>
-        </w:rPr>
-        <w:t>égion Normandie</w:t>
-      </w:r>
-      <w:r>
-        <w:t xml:space="preserve"> </w:t>
-      </w:r>
-      <w:r>
-        <w:t xml:space="preserve">+ </w:t>
-      </w:r>
-      <w:r>
-        <w:rPr>
-          <w:highlight w:val="yellow"/>
-        </w:rPr>
-        <w:t>O</w:t>
-      </w:r>
-      <w:r>
-        <w:rPr>
-          <w:highlight w:val="yellow"/>
-        </w:rPr>
-        <w:t>bservation</w:t>
-      </w:r>
-      <w:r>
-        <w:rPr>
-          <w:highlight w:val="yellow"/>
-        </w:rPr>
-        <w:t>s</w:t>
-      </w:r>
-      <w:r>
-        <w:rPr>
-          <w:highlight w:val="yellow"/>
-        </w:rPr>
-        <w:t xml:space="preserve"> &lt; 10 ans</w:t>
-      </w:r>
-      <w:r>
-        <w:t xml:space="preserve">) </w:t>
-      </w:r>
-      <w:r>
-        <w:t>et en faisant apparaître les colonnes suivantes :</w:t>
-      </w:r>
-    </w:p>
-    <w:p>
-      <w:pPr>
-        <w:spacing w:after="0"/>
-      </w:pPr>
-    </w:p>
-    <w:p>
-      <w:pPr>
-        <w:pStyle w:val="Paragraphedeliste"/>
-        <w:numPr>
-          <w:ilvl w:val="0"/>
-          <w:numId w:val="1"/>
-        </w:numPr>
-        <w:spacing w:after="0"/>
-      </w:pPr>
-      <w:r>
-        <w:t>« Code taxon (</w:t>
-      </w:r>
-      <w:proofErr w:type="spellStart"/>
-      <w:r>
-        <w:t>cd_nom</w:t>
-      </w:r>
-      <w:proofErr w:type="spellEnd"/>
-      <w:r>
-        <w:t>) »</w:t>
-      </w:r>
-    </w:p>
-    <w:p>
-      <w:pPr>
-        <w:pStyle w:val="Paragraphedeliste"/>
-        <w:numPr>
-          <w:ilvl w:val="0"/>
-          <w:numId w:val="1"/>
-        </w:numPr>
-        <w:spacing w:after="0"/>
-      </w:pPr>
-      <w:r>
-        <w:t>« Date de début »</w:t>
-      </w:r>
-    </w:p>
-    <w:p>
-      <w:pPr>
-        <w:pStyle w:val="Paragraphedeliste"/>
-        <w:numPr>
-          <w:ilvl w:val="0"/>
-          <w:numId w:val="1"/>
-        </w:numPr>
-        <w:spacing w:after="0"/>
-      </w:pPr>
-      <w:r>
-        <w:t>« Espèce »</w:t>
-      </w:r>
-    </w:p>
-    <w:p>
-      <w:pPr>
-        <w:pStyle w:val="Paragraphedeliste"/>
-        <w:numPr>
-          <w:ilvl w:val="0"/>
-          <w:numId w:val="1"/>
-        </w:numPr>
-        <w:spacing w:after="0"/>
-      </w:pPr>
-      <w:r>
-        <w:t>« Commentaire de la localisation »</w:t>
-      </w:r>
-    </w:p>
-    <w:p>
-      <w:pPr>
-        <w:pStyle w:val="Paragraphedeliste"/>
-        <w:numPr>
-          <w:ilvl w:val="0"/>
-          <w:numId w:val="1"/>
-        </w:numPr>
-        <w:spacing w:after="0"/>
-      </w:pPr>
-      <w:r>
-        <w:t>« Commentaire de l’observation »</w:t>
-      </w:r>
-    </w:p>
-    <w:p>
-      <w:pPr>
-        <w:pStyle w:val="Paragraphedeliste"/>
-        <w:numPr>
-          <w:ilvl w:val="0"/>
-          <w:numId w:val="1"/>
-        </w:numPr>
-        <w:spacing w:after="0"/>
-      </w:pPr>
-      <w:r>
-        <w:t>« Forêt »</w:t>
-      </w:r>
-    </w:p>
-    <w:p>
-      <w:pPr>
-        <w:pStyle w:val="Paragraphedeliste"/>
-        <w:numPr>
-          <w:ilvl w:val="0"/>
-          <w:numId w:val="1"/>
-        </w:numPr>
-        <w:spacing w:after="0"/>
-      </w:pPr>
-      <w:r>
-        <w:t>« Parcelle de forêt »</w:t>
-      </w:r>
-    </w:p>
-    <w:p>
-      <w:pPr>
-        <w:pStyle w:val="Paragraphedeliste"/>
-        <w:numPr>
-          <w:ilvl w:val="0"/>
-          <w:numId w:val="1"/>
-        </w:numPr>
-        <w:spacing w:after="0"/>
-      </w:pPr>
-      <w:r>
-        <w:t>« Coordonnée 1 »</w:t>
-      </w:r>
-    </w:p>
-    <w:p>
-      <w:pPr>
-        <w:pStyle w:val="Paragraphedeliste"/>
-        <w:numPr>
-          <w:ilvl w:val="0"/>
-          <w:numId w:val="1"/>
-        </w:numPr>
-        <w:spacing w:after="0"/>
-      </w:pPr>
-      <w:r>
-        <w:t>« Coordonnée 2 »</w:t>
-      </w:r>
-    </w:p>
-    <w:p>
-      <w:pPr>
-        <w:pStyle w:val="Paragraphedeliste"/>
-        <w:numPr>
-          <w:ilvl w:val="0"/>
-          <w:numId w:val="1"/>
-        </w:numPr>
-        <w:spacing w:after="0"/>
-      </w:pPr>
-      <w:r>
-        <w:t>« Système de coordonnées »</w:t>
-      </w:r>
-    </w:p>
-    <w:p>
-      <w:pPr>
-        <w:pStyle w:val="Paragraphedeliste"/>
-        <w:numPr>
-          <w:ilvl w:val="0"/>
-          <w:numId w:val="1"/>
-        </w:numPr>
-        <w:spacing w:after="0"/>
-      </w:pPr>
-      <w:r>
-        <w:t>« Précision de la localisation »</w:t>
-      </w:r>
-    </w:p>
-    <w:p>
-      <w:pPr>
-        <w:pStyle w:val="Paragraphedeliste"/>
-        <w:numPr>
-          <w:ilvl w:val="0"/>
-          <w:numId w:val="1"/>
-        </w:numPr>
-        <w:spacing w:after="0"/>
-      </w:pPr>
-      <w:r>
-        <w:t>« Fichier joint »</w:t>
-      </w:r>
-    </w:p>
-    <w:p>
-      <w:pPr>
-        <w:pStyle w:val="Paragraphedeliste"/>
-        <w:numPr>
-          <w:ilvl w:val="0"/>
-          <w:numId w:val="1"/>
-        </w:numPr>
-        <w:spacing w:after="0"/>
-      </w:pPr>
-      <w:r>
-        <w:t>« Observateur (s) »</w:t>
-      </w:r>
-    </w:p>
-    <w:p>
-      <w:pPr>
-        <w:pStyle w:val="Paragraphedeliste"/>
-        <w:numPr>
-          <w:ilvl w:val="0"/>
-          <w:numId w:val="1"/>
-        </w:numPr>
-        <w:spacing w:after="0"/>
-      </w:pPr>
-      <w:r>
-        <w:t>« Statut juridique »</w:t>
-      </w:r>
-    </w:p>
-    <w:p>
-      <w:pPr>
-        <w:spacing w:after="0"/>
-      </w:pPr>
-    </w:p>
-    <w:p>
-      <w:pPr>
-        <w:pStyle w:val="Paragraphedeliste"/>
-        <w:numPr>
-          <w:ilvl w:val="0"/>
-          <w:numId w:val="4"/>
-        </w:numPr>
-        <w:spacing w:after="0"/>
-      </w:pPr>
-      <w:r>
-        <w:t xml:space="preserve">Extraire le tableau obtenu. Le convertir en fichier .xlsx si ce n’est pas le cas. </w:t>
-      </w:r>
-    </w:p>
-    <w:p>
-      <w:pPr>
-        <w:pStyle w:val="Paragraphedeliste"/>
-        <w:numPr>
-          <w:ilvl w:val="0"/>
-          <w:numId w:val="4"/>
-        </w:numPr>
-        <w:spacing w:after="0"/>
-      </w:pPr>
-      <w:r>
-        <w:t>S’assurer que le nom de fichier est bien « </w:t>
-      </w:r>
-      <w:proofErr w:type="spellStart"/>
-      <w:r>
-        <w:t>MonExportBdn</w:t>
-      </w:r>
-      <w:proofErr w:type="spellEnd"/>
-      <w:r>
-        <w:t> ».</w:t>
-      </w:r>
-    </w:p>
-    <w:p>
-      <w:pPr>
-        <w:pStyle w:val="Paragraphedeliste"/>
-        <w:numPr>
-          <w:ilvl w:val="0"/>
-          <w:numId w:val="4"/>
-        </w:numPr>
-        <w:spacing w:after="0"/>
-      </w:pPr>
-      <w:r>
-        <w:t>Verser le nouveau fichier à la place du précédent, dans le dossier de travail</w:t>
-      </w:r>
-      <w:r>
-        <w:t xml:space="preserve"> de l’application web</w:t>
-      </w:r>
-      <w:r>
-        <w:t>.</w:t>
-      </w:r>
-    </w:p>
-    <w:p>
-      <w:pPr>
-        <w:spacing w:after="0"/>
-      </w:pPr>
-    </w:p>
-    <w:p>
-      <w:pPr>
-        <w:spacing w:after="0"/>
-      </w:pPr>
-    </w:p>
-    <w:p>
-      <w:pPr>
-        <w:spacing w:after="0"/>
-        <w:rPr>
-          <w:u w:val="single"/>
-        </w:rPr>
-      </w:pPr>
-      <w:r>
-        <w:rPr>
-          <w:u w:val="single"/>
-        </w:rPr>
-        <w:t xml:space="preserve">Mise à jour du tableau </w:t>
-      </w:r>
-      <w:r>
-        <w:rPr>
-          <w:u w:val="single"/>
-        </w:rPr>
-        <w:t>« </w:t>
-      </w:r>
-      <w:proofErr w:type="spellStart"/>
-      <w:r>
-        <w:rPr>
-          <w:u w:val="single"/>
-        </w:rPr>
-        <w:t>Metadonnees</w:t>
-      </w:r>
-      <w:proofErr w:type="spellEnd"/>
-      <w:r>
-        <w:rPr>
-          <w:u w:val="single"/>
-        </w:rPr>
-        <w:t xml:space="preserve"> » : </w:t>
-      </w:r>
-    </w:p>
-    <w:p>
-      <w:pPr>
-        <w:spacing w:after="0"/>
-      </w:pPr>
-    </w:p>
-    <w:p>
-      <w:pPr>
-        <w:pStyle w:val="Paragraphedeliste"/>
-        <w:numPr>
-          <w:ilvl w:val="0"/>
-          <w:numId w:val="4"/>
-        </w:numPr>
-        <w:spacing w:after="0"/>
-      </w:pPr>
-      <w:r>
-        <w:t>Modifier le fichier « </w:t>
-      </w:r>
-      <w:proofErr w:type="spellStart"/>
-      <w:r>
-        <w:t>Metadonnees</w:t>
-      </w:r>
-      <w:proofErr w:type="spellEnd"/>
-      <w:r>
-        <w:t xml:space="preserve"> » présent dans le dossier de travail et relancer l’application. </w:t>
-      </w:r>
-    </w:p>
-    <w:p>
-      <w:pPr>
-        <w:pStyle w:val="Paragraphedeliste"/>
-        <w:numPr>
-          <w:ilvl w:val="0"/>
-          <w:numId w:val="4"/>
-        </w:numPr>
-        <w:spacing w:after="0"/>
-      </w:pPr>
-      <w:r>
-        <w:t>Ne pas supprimer de colonne.</w:t>
-      </w:r>
-    </w:p>
-    <w:p>
-      <w:pPr>
-        <w:pStyle w:val="Paragraphedeliste"/>
-        <w:numPr>
-          <w:ilvl w:val="0"/>
-          <w:numId w:val="4"/>
-        </w:numPr>
-        <w:spacing w:after="0"/>
-      </w:pPr>
-      <w:r>
-        <w:t>Relancer VS Code</w:t>
-      </w:r>
-    </w:p>
-    <w:p>
-      <w:pPr>
-        <w:spacing w:after="0"/>
-      </w:pPr>
-    </w:p>
-    <w:p>
-      <w:pPr>
-        <w:spacing w:after="0"/>
+        <w:rPr>
+          <w:u w:val="single"/>
+        </w:rPr>
+      </w:pPr>
+      <w:r>
+        <w:t>MISE A JOUR DE L’APPLICATION EN LIGNE</w:t>
+      </w:r>
+    </w:p>
+    <w:p>
+      <w:pPr>
+        <w:spacing w:after="0"/>
+        <w:rPr>
+          <w:u w:val="single"/>
+        </w:rPr>
       </w:pPr>
     </w:p>
     <w:p>
@@ -1623,13 +1685,80 @@
         <w:rPr>
           <w:highlight w:val="yellow"/>
         </w:rPr>
-        <w:t xml:space="preserve"> master</w:t>
-      </w:r>
-    </w:p>
-    <w:p>
-      <w:pPr>
-        <w:spacing w:after="0"/>
-      </w:pPr>
+        <w:t xml:space="preserve"> ma</w:t>
+      </w:r>
+      <w:r>
+        <w:rPr>
+          <w:highlight w:val="yellow"/>
+        </w:rPr>
+        <w:t>in</w:t>
+      </w:r>
+    </w:p>
+    <w:p>
+      <w:pPr>
+        <w:spacing w:after="0"/>
+      </w:pPr>
+    </w:p>
+    <w:p>
+      <w:pPr>
+        <w:spacing w:after="0"/>
+      </w:pPr>
+      <w:r>
+        <w:rPr>
+          <w:b/>
+          <w:bCs/>
+        </w:rPr>
+        <w:t xml:space="preserve">Attention : </w:t>
+      </w:r>
+      <w:r>
+        <w:t xml:space="preserve">il est important que les fichiers envoyés/modifiés vers Git soient </w:t>
+      </w:r>
+      <w:r>
+        <w:t>au préalable fermés</w:t>
+      </w:r>
+      <w:r>
+        <w:t>.</w:t>
+      </w:r>
+    </w:p>
+    <w:p>
+      <w:pPr>
+        <w:spacing w:after="0"/>
+        <w:rPr>
+          <w:b/>
+          <w:bCs/>
+        </w:rPr>
+      </w:pPr>
+    </w:p>
+    <w:p>
+      <w:pPr>
+        <w:spacing w:after="0"/>
+      </w:pPr>
+      <w:r>
+        <w:t xml:space="preserve">Les modifications dans le cloud </w:t>
+      </w:r>
+      <w:r>
+        <w:rPr>
+          <w:highlight w:val="yellow"/>
+        </w:rPr>
+        <w:t>Git</w:t>
+      </w:r>
+      <w:r>
+        <w:t xml:space="preserve"> sont ensuite automatiquement transférées sur </w:t>
+      </w:r>
+      <w:proofErr w:type="spellStart"/>
+      <w:r>
+        <w:rPr>
+          <w:highlight w:val="yellow"/>
+        </w:rPr>
+        <w:t>streamlit.app</w:t>
+      </w:r>
+      <w:proofErr w:type="spellEnd"/>
+      <w:r>
+        <w:t xml:space="preserve"> et l’interface de l’application est désormais actualisée pour tous les utilisateurs. </w:t>
+      </w:r>
+      <w:r>
+        <w:t>L'application en ligne se met à jour automatiquement quelques secondes après le push.</w:t>
+      </w:r>
     </w:p>
     <w:p>
       <w:pPr>
@@ -2813,7 +2942,6 @@
   <w:style w:type="character" w:default="1" w:styleId="Policepardfaut">
     <w:name w:val="Default Paragraph Font"/>
     <w:uiPriority w:val="1"/>
-    <w:semiHidden/>
     <w:unhideWhenUsed/>
   </w:style>
   <w:style w:type="table" w:default="1" w:styleId="TableauNormal">

--- a/Notice administrateur.docx
+++ b/Notice administrateur.docx
@@ -638,33 +638,17 @@
         </w:rPr>
         <w:t xml:space="preserve">installer </w:t>
       </w:r>
-      <w:proofErr w:type="spellStart"/>
-      <w:r>
-        <w:rPr>
-          <w:u w:val="single"/>
-        </w:rPr>
-        <w:t>Streamlit</w:t>
-      </w:r>
-      <w:proofErr w:type="spellEnd"/>
-      <w:r>
-        <w:rPr>
-          <w:u w:val="single"/>
-        </w:rPr>
-        <w:t xml:space="preserve">, pandas et </w:t>
-      </w:r>
-      <w:proofErr w:type="spellStart"/>
-      <w:r>
-        <w:rPr>
-          <w:u w:val="single"/>
-        </w:rPr>
-        <w:t>openpyxl</w:t>
-      </w:r>
-      <w:proofErr w:type="spellEnd"/>
-      <w:r>
-        <w:rPr>
-          <w:u w:val="single"/>
-        </w:rPr>
-        <w:t xml:space="preserve"> : </w:t>
+      <w:r>
+        <w:rPr>
+          <w:u w:val="single"/>
+        </w:rPr>
+        <w:t xml:space="preserve">les outils suivants </w:t>
+      </w:r>
+      <w:r>
+        <w:rPr>
+          <w:u w:val="single"/>
+        </w:rPr>
+        <w:t xml:space="preserve">: </w:t>
       </w:r>
     </w:p>
     <w:p>
@@ -812,17 +796,132 @@
       <w:pPr>
         <w:spacing w:after="0"/>
       </w:pPr>
-      <w:r>
+      <w:proofErr w:type="spellStart"/>
+      <w:proofErr w:type="gramStart"/>
+      <w:r>
+        <w:rPr>
+          <w:highlight w:val="yellow"/>
+        </w:rPr>
         <w:lastRenderedPageBreak/>
+        <w:t>pip</w:t>
+      </w:r>
+      <w:proofErr w:type="spellEnd"/>
+      <w:proofErr w:type="gramEnd"/>
+      <w:r>
+        <w:rPr>
+          <w:highlight w:val="yellow"/>
+        </w:rPr>
+        <w:t xml:space="preserve"> </w:t>
+      </w:r>
+      <w:proofErr w:type="spellStart"/>
+      <w:r>
+        <w:rPr>
+          <w:highlight w:val="yellow"/>
+        </w:rPr>
+        <w:t>install</w:t>
+      </w:r>
+      <w:proofErr w:type="spellEnd"/>
+      <w:r>
+        <w:rPr>
+          <w:highlight w:val="yellow"/>
+        </w:rPr>
+        <w:t xml:space="preserve"> </w:t>
+      </w:r>
+      <w:proofErr w:type="spellStart"/>
+      <w:r>
+        <w:rPr>
+          <w:highlight w:val="yellow"/>
+        </w:rPr>
+        <w:t>geopandas</w:t>
+      </w:r>
+      <w:proofErr w:type="spellEnd"/>
+    </w:p>
+    <w:p>
+      <w:pPr>
+        <w:spacing w:after="0"/>
+      </w:pPr>
+    </w:p>
+    <w:p>
+      <w:pPr>
+        <w:spacing w:after="0"/>
+      </w:pPr>
+      <w:proofErr w:type="spellStart"/>
+      <w:proofErr w:type="gramStart"/>
+      <w:r>
+        <w:rPr>
+          <w:highlight w:val="yellow"/>
+        </w:rPr>
+        <w:t>pip</w:t>
+      </w:r>
+      <w:proofErr w:type="spellEnd"/>
+      <w:proofErr w:type="gramEnd"/>
+      <w:r>
+        <w:rPr>
+          <w:highlight w:val="yellow"/>
+        </w:rPr>
+        <w:t xml:space="preserve"> </w:t>
+      </w:r>
+      <w:proofErr w:type="spellStart"/>
+      <w:r>
+        <w:rPr>
+          <w:highlight w:val="yellow"/>
+        </w:rPr>
+        <w:t>install</w:t>
+      </w:r>
+      <w:proofErr w:type="spellEnd"/>
+      <w:r>
+        <w:rPr>
+          <w:highlight w:val="yellow"/>
+        </w:rPr>
+        <w:t xml:space="preserve"> </w:t>
+      </w:r>
+      <w:proofErr w:type="spellStart"/>
+      <w:r>
+        <w:rPr>
+          <w:highlight w:val="yellow"/>
+        </w:rPr>
+        <w:t>folium</w:t>
+      </w:r>
+      <w:proofErr w:type="spellEnd"/>
+    </w:p>
+    <w:p>
+      <w:pPr>
+        <w:spacing w:after="0"/>
+      </w:pPr>
+    </w:p>
+    <w:p>
+      <w:pPr>
+        <w:spacing w:after="0"/>
+      </w:pPr>
+    </w:p>
+    <w:p>
+      <w:pPr>
+        <w:pStyle w:val="Paragraphedeliste"/>
+        <w:numPr>
+          <w:ilvl w:val="0"/>
+          <w:numId w:val="1"/>
+        </w:numPr>
+        <w:rPr>
+          <w:u w:val="single"/>
+        </w:rPr>
+      </w:pPr>
+      <w:r>
+        <w:rPr>
+          <w:u w:val="single"/>
+        </w:rPr>
         <w:t xml:space="preserve">Se connecter au cloud </w:t>
       </w:r>
       <w:r>
         <w:rPr>
           <w:highlight w:val="yellow"/>
+          <w:u w:val="single"/>
         </w:rPr>
         <w:t>Git</w:t>
       </w:r>
       <w:r>
+        <w:rPr>
+          <w:u w:val="single"/>
+        </w:rPr>
         <w:t xml:space="preserve"> qui accueille l’application web : </w:t>
       </w:r>
     </w:p>
@@ -1415,6 +1514,7 @@
         <w:spacing w:after="0"/>
       </w:pPr>
       <w:r>
+        <w:lastRenderedPageBreak/>
         <w:t>MISE A JOUR DU CODE</w:t>
       </w:r>
     </w:p>
@@ -1466,7 +1566,6 @@
           <w:b/>
           <w:bCs/>
         </w:rPr>
-        <w:lastRenderedPageBreak/>
         <w:t>Attention </w:t>
       </w:r>
       <w:r>
@@ -2942,6 +3041,7 @@
   <w:style w:type="character" w:default="1" w:styleId="Policepardfaut">
     <w:name w:val="Default Paragraph Font"/>
     <w:uiPriority w:val="1"/>
+    <w:semiHidden/>
     <w:unhideWhenUsed/>
   </w:style>
   <w:style w:type="table" w:default="1" w:styleId="TableauNormal">

--- a/Notice administrateur.docx
+++ b/Notice administrateur.docx
@@ -148,1414 +148,1233 @@
       <w:pPr>
         <w:spacing w:after="0"/>
       </w:pPr>
-      <w:r>
-        <w:t xml:space="preserve">Une fois dans VS Code, </w:t>
-      </w:r>
-      <w:r>
-        <w:t xml:space="preserve">ouvrir le terminal intégré </w:t>
-      </w:r>
-      <w:r>
+    </w:p>
+    <w:p>
+      <w:pPr>
+        <w:spacing w:after="0"/>
+      </w:pPr>
+      <w:r>
+        <w:t>Une fois dans VS Code,</w:t>
+      </w:r>
+      <w:r>
+        <w:t xml:space="preserve"> </w:t>
+      </w:r>
+      <w:r>
+        <w:rPr>
+          <w:u w:val="single"/>
+        </w:rPr>
+        <w:t>S</w:t>
+      </w:r>
+      <w:r>
+        <w:rPr>
+          <w:u w:val="single"/>
+        </w:rPr>
+        <w:t>e connecter au dossier de travail</w:t>
+      </w:r>
+      <w:r>
+        <w:rPr>
+          <w:u w:val="single"/>
+        </w:rPr>
+        <w:t xml:space="preserve"> :</w:t>
+      </w:r>
+    </w:p>
+    <w:p>
+      <w:pPr>
+        <w:spacing w:after="0"/>
+      </w:pPr>
+    </w:p>
+    <w:p>
+      <w:pPr>
+        <w:spacing w:after="0"/>
+      </w:pPr>
+      <w:r>
+        <w:rPr>
+          <w:highlight w:val="yellow"/>
+        </w:rPr>
+        <w:t>File</w:t>
+      </w:r>
+      <w:r>
+        <w:rPr>
+          <w:highlight w:val="yellow"/>
+        </w:rPr>
+        <w:t> </w:t>
+      </w:r>
+      <w:r>
+        <w:rPr>
+          <w:highlight w:val="yellow"/>
+        </w:rPr>
+        <w:t xml:space="preserve">-&gt; </w:t>
+      </w:r>
+      <w:proofErr w:type="spellStart"/>
+      <w:r>
+        <w:rPr>
+          <w:highlight w:val="yellow"/>
+        </w:rPr>
+        <w:t>A</w:t>
+      </w:r>
+      <w:r>
+        <w:rPr>
+          <w:highlight w:val="yellow"/>
+        </w:rPr>
+        <w:t>dd</w:t>
+      </w:r>
+      <w:proofErr w:type="spellEnd"/>
+      <w:r>
+        <w:rPr>
+          <w:highlight w:val="yellow"/>
+        </w:rPr>
+        <w:t xml:space="preserve"> folder to </w:t>
+      </w:r>
+      <w:proofErr w:type="spellStart"/>
+      <w:r>
+        <w:rPr>
+          <w:highlight w:val="yellow"/>
+        </w:rPr>
+        <w:t>workplace</w:t>
+      </w:r>
+      <w:proofErr w:type="spellEnd"/>
+      <w:r>
+        <w:t xml:space="preserve">, puis cliquer sur le dossier « projet python ». Cliquer sur l’onglet </w:t>
+      </w:r>
+      <w:r>
+        <w:rPr>
+          <w:highlight w:val="yellow"/>
+        </w:rPr>
+        <w:t>« </w:t>
+      </w:r>
+      <w:proofErr w:type="spellStart"/>
+      <w:r>
+        <w:rPr>
+          <w:highlight w:val="yellow"/>
+        </w:rPr>
+        <w:t>View</w:t>
+      </w:r>
+      <w:proofErr w:type="spellEnd"/>
+      <w:r>
+        <w:rPr>
+          <w:highlight w:val="yellow"/>
+        </w:rPr>
+        <w:t> »</w:t>
+      </w:r>
+      <w:r>
+        <w:t xml:space="preserve"> puis </w:t>
+      </w:r>
+      <w:r>
+        <w:rPr>
+          <w:highlight w:val="yellow"/>
+        </w:rPr>
+        <w:t>« Explorer »</w:t>
+      </w:r>
+      <w:r>
+        <w:t xml:space="preserve">, </w:t>
+      </w:r>
+      <w:r>
+        <w:t>les fichiers du dossier apparaissent</w:t>
+      </w:r>
+      <w:r>
+        <w:t xml:space="preserve"> alors</w:t>
+      </w:r>
+      <w:r>
+        <w:t xml:space="preserve"> sur un bandeau latéral à gauche</w:t>
+      </w:r>
+      <w:r>
+        <w:t xml:space="preserve"> de l’écran</w:t>
+      </w:r>
+      <w:r>
+        <w:t>.</w:t>
+      </w:r>
+    </w:p>
+    <w:p>
+      <w:pPr>
+        <w:spacing w:after="0"/>
+        <w:rPr>
+          <w:u w:val="single"/>
+        </w:rPr>
+      </w:pPr>
+    </w:p>
+    <w:p>
+      <w:pPr>
+        <w:pStyle w:val="Paragraphedeliste"/>
+        <w:numPr>
+          <w:ilvl w:val="0"/>
+          <w:numId w:val="4"/>
+        </w:numPr>
+        <w:spacing w:after="0"/>
+      </w:pPr>
+      <w:r>
+        <w:t>Le dossier de travail est composé de différents sous-dossiers et fichiers</w:t>
+      </w:r>
+      <w:r>
+        <w:t xml:space="preserve"> : </w:t>
+      </w:r>
+    </w:p>
+    <w:p>
+      <w:pPr>
+        <w:spacing w:after="0"/>
+      </w:pPr>
+    </w:p>
+    <w:p>
+      <w:pPr>
+        <w:pStyle w:val="Paragraphedeliste"/>
+        <w:numPr>
+          <w:ilvl w:val="0"/>
+          <w:numId w:val="1"/>
+        </w:numPr>
+        <w:spacing w:after="0"/>
+      </w:pPr>
+      <w:r>
+        <w:t xml:space="preserve">Le dossier </w:t>
+      </w:r>
+      <w:r>
+        <w:t>« </w:t>
+      </w:r>
+      <w:proofErr w:type="spellStart"/>
+      <w:r>
+        <w:t>venv</w:t>
+      </w:r>
+      <w:proofErr w:type="spellEnd"/>
+      <w:r>
+        <w:t> »</w:t>
+      </w:r>
+      <w:r>
+        <w:t xml:space="preserve"> constitue l’environnement virtuel du projet</w:t>
+      </w:r>
+      <w:r>
+        <w:t> ;</w:t>
+      </w:r>
+    </w:p>
+    <w:p>
+      <w:pPr>
+        <w:pStyle w:val="Paragraphedeliste"/>
+        <w:numPr>
+          <w:ilvl w:val="0"/>
+          <w:numId w:val="1"/>
+        </w:numPr>
+        <w:spacing w:after="0"/>
+      </w:pPr>
+      <w:r>
+        <w:t xml:space="preserve">Le fichier </w:t>
+      </w:r>
+      <w:r>
+        <w:t>« </w:t>
+      </w:r>
+      <w:r>
+        <w:t>app.py</w:t>
+      </w:r>
+      <w:r>
+        <w:t> »</w:t>
+      </w:r>
+      <w:r>
+        <w:t xml:space="preserve"> est le script python</w:t>
+      </w:r>
+      <w:r>
+        <w:t xml:space="preserve"> de l’application web</w:t>
+      </w:r>
+      <w:r>
+        <w:t> ;</w:t>
+      </w:r>
+    </w:p>
+    <w:p>
+      <w:pPr>
+        <w:pStyle w:val="Paragraphedeliste"/>
+        <w:numPr>
+          <w:ilvl w:val="0"/>
+          <w:numId w:val="1"/>
+        </w:numPr>
+        <w:spacing w:after="0"/>
+      </w:pPr>
+      <w:r>
+        <w:t xml:space="preserve">Le fichier </w:t>
+      </w:r>
+      <w:r>
+        <w:t>« </w:t>
+      </w:r>
+      <w:r>
+        <w:t>MonExportBdn</w:t>
+      </w:r>
+      <w:r>
+        <w:t xml:space="preserve">.xlsx » est l’extraction </w:t>
+      </w:r>
+      <w:r>
+        <w:t>de la BDN ;</w:t>
+      </w:r>
+    </w:p>
+    <w:p>
+      <w:pPr>
+        <w:pStyle w:val="Paragraphedeliste"/>
+        <w:numPr>
+          <w:ilvl w:val="0"/>
+          <w:numId w:val="1"/>
+        </w:numPr>
+        <w:spacing w:after="0"/>
+      </w:pPr>
+      <w:r>
+        <w:t xml:space="preserve">Le fichier </w:t>
+      </w:r>
+      <w:r>
+        <w:t>« </w:t>
+      </w:r>
+      <w:r>
+        <w:t>Metadonnees</w:t>
+      </w:r>
+      <w:r>
+        <w:t>.xlsx »</w:t>
+      </w:r>
+      <w:r>
+        <w:t xml:space="preserve"> est le fichier qui rassemble les métadonnées sur les espèces (statuts, indices de priorité, clauses etc.) ;</w:t>
+      </w:r>
+    </w:p>
+    <w:p>
+      <w:pPr>
+        <w:pStyle w:val="Paragraphedeliste"/>
+        <w:numPr>
+          <w:ilvl w:val="0"/>
+          <w:numId w:val="1"/>
+        </w:numPr>
+        <w:spacing w:after="0"/>
+      </w:pPr>
+      <w:r>
+        <w:t>Plusieurs fichiers image (</w:t>
+      </w:r>
+      <w:r>
+        <w:t>« </w:t>
+      </w:r>
+      <w:r>
+        <w:t>logo ONF</w:t>
+      </w:r>
+      <w:r>
+        <w:t>.png</w:t>
+      </w:r>
+      <w:proofErr w:type="gramStart"/>
+      <w:r>
+        <w:t> »</w:t>
+      </w:r>
+      <w:r>
+        <w:t>…</w:t>
+      </w:r>
+      <w:proofErr w:type="gramEnd"/>
+      <w:r>
+        <w:t>) ;</w:t>
+      </w:r>
+    </w:p>
+    <w:p>
+      <w:pPr>
+        <w:pStyle w:val="Paragraphedeliste"/>
+        <w:numPr>
+          <w:ilvl w:val="0"/>
+          <w:numId w:val="1"/>
+        </w:numPr>
+        <w:spacing w:after="0"/>
+      </w:pPr>
+      <w:r>
+        <w:t>Un fichier « requirements</w:t>
+      </w:r>
+      <w:r>
+        <w:t>.txt</w:t>
+      </w:r>
+      <w:r>
+        <w:t> », pour le fonctionnement de l’application web </w:t>
+      </w:r>
+      <w:r>
+        <w:t xml:space="preserve">et pour simplifier l’installation des packages sur VS Code </w:t>
+      </w:r>
+      <w:r>
+        <w:t>;</w:t>
+      </w:r>
+    </w:p>
+    <w:p>
+      <w:pPr>
+        <w:pStyle w:val="Paragraphedeliste"/>
+        <w:numPr>
+          <w:ilvl w:val="0"/>
+          <w:numId w:val="1"/>
+        </w:numPr>
+        <w:spacing w:after="0"/>
+      </w:pPr>
+      <w:r>
+        <w:t>Un fichier « setup.bat » pour simplifier l’installation des packages ;</w:t>
+      </w:r>
+    </w:p>
+    <w:p>
+      <w:pPr>
+        <w:pStyle w:val="Paragraphedeliste"/>
+        <w:numPr>
+          <w:ilvl w:val="0"/>
+          <w:numId w:val="1"/>
+        </w:numPr>
+        <w:spacing w:after="0"/>
+      </w:pPr>
+      <w:r>
+        <w:t>Un fichier « update.bat » pour simplifier la mise à jour de l’application ;</w:t>
+      </w:r>
+    </w:p>
+    <w:p>
+      <w:pPr>
+        <w:pStyle w:val="Paragraphedeliste"/>
+        <w:numPr>
+          <w:ilvl w:val="0"/>
+          <w:numId w:val="1"/>
+        </w:numPr>
+        <w:spacing w:after="0"/>
+      </w:pPr>
+      <w:r>
+        <w:t>Un fichier « LICENCE » qui définit les termes de la licence Apache du projet ;</w:t>
+      </w:r>
+    </w:p>
+    <w:p>
+      <w:pPr>
+        <w:pStyle w:val="Paragraphedeliste"/>
+        <w:numPr>
+          <w:ilvl w:val="0"/>
+          <w:numId w:val="1"/>
+        </w:numPr>
+        <w:spacing w:after="0"/>
+      </w:pPr>
+      <w:r>
+        <w:t>Une notice administrateur</w:t>
+      </w:r>
+      <w:r>
+        <w:t>.</w:t>
+      </w:r>
+    </w:p>
+    <w:p>
+      <w:pPr>
+        <w:spacing w:after="0"/>
+      </w:pPr>
+    </w:p>
+    <w:p>
+      <w:pPr>
+        <w:spacing w:after="0"/>
+        <w:rPr>
+          <w:u w:val="single"/>
+        </w:rPr>
+      </w:pPr>
+      <w:r>
+        <w:rPr>
+          <w:u w:val="single"/>
+        </w:rPr>
+        <w:t>Afficher le terminal</w:t>
+      </w:r>
+      <w:r>
+        <w:rPr>
+          <w:u w:val="single"/>
+        </w:rPr>
+        <w:t> :</w:t>
+      </w:r>
+    </w:p>
+    <w:p>
+      <w:pPr>
+        <w:spacing w:after="0"/>
+      </w:pPr>
+      <w:proofErr w:type="spellStart"/>
+      <w:r>
+        <w:rPr>
+          <w:highlight w:val="yellow"/>
+        </w:rPr>
+        <w:t>View</w:t>
+      </w:r>
+      <w:proofErr w:type="spellEnd"/>
+      <w:r>
+        <w:rPr>
+          <w:highlight w:val="yellow"/>
+        </w:rPr>
+        <w:t xml:space="preserve"> </w:t>
+      </w:r>
+      <w:r>
+        <w:rPr>
+          <w:highlight w:val="yellow"/>
+        </w:rPr>
+        <w:t>-&gt; Terminal</w:t>
+      </w:r>
+    </w:p>
+    <w:p>
+      <w:pPr>
+        <w:spacing w:after="0"/>
+      </w:pPr>
+    </w:p>
+    <w:p>
+      <w:pPr>
+        <w:spacing w:after="0"/>
         <w:rPr>
           <w:b/>
           <w:bCs/>
         </w:rPr>
-        <w:t>Terminal</w:t>
-      </w:r>
-      <w:r>
-        <w:t xml:space="preserve"> -&gt; </w:t>
-      </w:r>
+      </w:pPr>
       <w:r>
         <w:rPr>
           <w:b/>
           <w:bCs/>
         </w:rPr>
-        <w:t>New Terminal</w:t>
-      </w:r>
-      <w:r>
-        <w:t xml:space="preserve">. </w:t>
-      </w:r>
-      <w:r>
+        <w:t>Dans ce terminal, effectuer les commandes suivantes :</w:t>
+      </w:r>
+    </w:p>
+    <w:p>
+      <w:pPr>
+        <w:spacing w:after="0"/>
+      </w:pPr>
+    </w:p>
+    <w:p>
+      <w:pPr>
+        <w:spacing w:after="0"/>
+        <w:rPr>
+          <w:u w:val="single"/>
+        </w:rPr>
+      </w:pPr>
+      <w:r>
+        <w:rPr>
+          <w:u w:val="single"/>
+        </w:rPr>
+        <w:t>Vérifier que Python et Git sont bien installés :</w:t>
+      </w:r>
+    </w:p>
+    <w:p>
+      <w:pPr>
+        <w:spacing w:after="0"/>
+        <w:rPr>
+          <w:u w:val="single"/>
+        </w:rPr>
+      </w:pPr>
+    </w:p>
+    <w:p>
+      <w:pPr>
+        <w:spacing w:after="0"/>
+      </w:pPr>
+      <w:proofErr w:type="gramStart"/>
+      <w:r>
+        <w:rPr>
+          <w:highlight w:val="yellow"/>
+        </w:rPr>
+        <w:t>p</w:t>
+      </w:r>
+      <w:r>
+        <w:rPr>
+          <w:highlight w:val="yellow"/>
+        </w:rPr>
+        <w:t>ython</w:t>
+      </w:r>
+      <w:proofErr w:type="gramEnd"/>
+      <w:r>
+        <w:rPr>
+          <w:highlight w:val="yellow"/>
+        </w:rPr>
+        <w:t xml:space="preserve"> --</w:t>
+      </w:r>
+      <w:r>
+        <w:rPr>
+          <w:highlight w:val="yellow"/>
+        </w:rPr>
+        <w:t>version</w:t>
+      </w:r>
+    </w:p>
+    <w:p>
+      <w:pPr>
+        <w:spacing w:after="0"/>
+      </w:pPr>
+      <w:proofErr w:type="gramStart"/>
+      <w:r>
+        <w:rPr>
+          <w:highlight w:val="yellow"/>
+        </w:rPr>
+        <w:t>git</w:t>
+      </w:r>
+      <w:proofErr w:type="gramEnd"/>
+      <w:r>
+        <w:rPr>
+          <w:highlight w:val="yellow"/>
+        </w:rPr>
+        <w:t xml:space="preserve"> --version</w:t>
+      </w:r>
+    </w:p>
+    <w:p>
+      <w:pPr>
+        <w:spacing w:after="0"/>
+      </w:pPr>
+    </w:p>
+    <w:p>
+      <w:pPr>
+        <w:spacing w:after="0"/>
+        <w:rPr>
+          <w:u w:val="single"/>
+        </w:rPr>
+      </w:pPr>
+      <w:r>
+        <w:rPr>
+          <w:u w:val="single"/>
+        </w:rPr>
+        <w:t>A</w:t>
+      </w:r>
+      <w:r>
+        <w:rPr>
+          <w:u w:val="single"/>
+        </w:rPr>
+        <w:t>ctiver l'environnement de projet</w:t>
+      </w:r>
+      <w:r>
+        <w:rPr>
+          <w:u w:val="single"/>
+        </w:rPr>
+        <w:t>, se connecter au cloud git</w:t>
+      </w:r>
+      <w:r>
+        <w:rPr>
+          <w:u w:val="single"/>
+        </w:rPr>
+        <w:t xml:space="preserve"> et installer les packages</w:t>
+      </w:r>
+      <w:r>
+        <w:rPr>
+          <w:u w:val="single"/>
+        </w:rPr>
+        <w:t xml:space="preserve"> </w:t>
+      </w:r>
+      <w:r>
+        <w:rPr>
+          <w:u w:val="single"/>
+        </w:rPr>
+        <w:t xml:space="preserve">: </w:t>
+      </w:r>
+    </w:p>
+    <w:p>
+      <w:pPr>
+        <w:spacing w:after="0"/>
+      </w:pPr>
+    </w:p>
+    <w:p>
+      <w:pPr>
+        <w:spacing w:after="0"/>
+      </w:pPr>
+      <w:r>
+        <w:rPr>
+          <w:highlight w:val="yellow"/>
+        </w:rPr>
+        <w:t>.\</w:t>
+      </w:r>
+      <w:r>
+        <w:rPr>
+          <w:highlight w:val="yellow"/>
+        </w:rPr>
+        <w:t>setup</w:t>
+      </w:r>
+      <w:r>
+        <w:rPr>
+          <w:highlight w:val="yellow"/>
+        </w:rPr>
+        <w:t>.bat</w:t>
+      </w:r>
+    </w:p>
+    <w:p>
+      <w:pPr>
+        <w:spacing w:after="0"/>
+      </w:pPr>
+    </w:p>
+    <w:p>
+      <w:pPr>
+        <w:spacing w:after="0"/>
+      </w:pPr>
+      <w:r>
+        <w:t xml:space="preserve">Le code est </w:t>
+      </w:r>
+      <w:r>
+        <w:t xml:space="preserve">désormais </w:t>
+      </w:r>
+      <w:r>
+        <w:t>prêt à être modifié.</w:t>
+      </w:r>
+    </w:p>
+    <w:p>
+      <w:pPr>
+        <w:spacing w:after="0"/>
+      </w:pPr>
+    </w:p>
+    <w:p>
+      <w:pPr>
+        <w:pStyle w:val="Paragraphedeliste"/>
+        <w:numPr>
+          <w:ilvl w:val="0"/>
+          <w:numId w:val="5"/>
+        </w:numPr>
+        <w:spacing w:after="0"/>
+      </w:pPr>
+      <w:r>
+        <w:lastRenderedPageBreak/>
+        <w:t>MISE A JOUR DES</w:t>
+      </w:r>
+      <w:r>
+        <w:t xml:space="preserve"> FICHIERS</w:t>
+      </w:r>
+      <w:r>
+        <w:t xml:space="preserve"> SOURCES</w:t>
+      </w:r>
+      <w:r>
+        <w:t xml:space="preserve"> (MonExportBdn.xlsx ou Metadonnees.xlsx)</w:t>
+      </w:r>
+    </w:p>
+    <w:p>
+      <w:pPr>
+        <w:spacing w:after="0"/>
+      </w:pPr>
+    </w:p>
+    <w:p>
+      <w:pPr>
+        <w:spacing w:after="0"/>
+        <w:rPr>
+          <w:u w:val="single"/>
+        </w:rPr>
+      </w:pPr>
+      <w:r>
+        <w:rPr>
+          <w:u w:val="single"/>
+        </w:rPr>
+        <w:t>Mise à jour du tableau « </w:t>
+      </w:r>
+      <w:proofErr w:type="spellStart"/>
+      <w:r>
+        <w:rPr>
+          <w:u w:val="single"/>
+        </w:rPr>
+        <w:t>MonExportBdn</w:t>
+      </w:r>
+      <w:proofErr w:type="spellEnd"/>
+      <w:r>
+        <w:rPr>
+          <w:u w:val="single"/>
+        </w:rPr>
+        <w:t> »</w:t>
+      </w:r>
+      <w:r>
+        <w:rPr>
+          <w:u w:val="single"/>
+        </w:rPr>
+        <w:t> :</w:t>
+      </w:r>
+    </w:p>
+    <w:p>
+      <w:pPr>
+        <w:spacing w:after="0"/>
+        <w:rPr>
+          <w:u w:val="single"/>
+        </w:rPr>
+      </w:pPr>
+    </w:p>
+    <w:p>
+      <w:pPr>
+        <w:pStyle w:val="Paragraphedeliste"/>
+        <w:numPr>
+          <w:ilvl w:val="0"/>
+          <w:numId w:val="4"/>
+        </w:numPr>
+        <w:spacing w:after="0"/>
+      </w:pPr>
+      <w:r>
+        <w:t xml:space="preserve">Depuis la BDN, </w:t>
+      </w:r>
+      <w:proofErr w:type="gramStart"/>
+      <w:r>
+        <w:t>faire</w:t>
+      </w:r>
+      <w:proofErr w:type="gramEnd"/>
+      <w:r>
+        <w:t xml:space="preserve"> une recherche avancée </w:t>
+      </w:r>
+      <w:r>
+        <w:t>(Filtre</w:t>
+      </w:r>
+      <w:r>
+        <w:t xml:space="preserve"> </w:t>
+      </w:r>
+      <w:r>
+        <w:rPr>
+          <w:highlight w:val="yellow"/>
+        </w:rPr>
+        <w:t>R</w:t>
+      </w:r>
+      <w:r>
+        <w:rPr>
+          <w:highlight w:val="yellow"/>
+        </w:rPr>
+        <w:t>égion Normandie</w:t>
+      </w:r>
+      <w:r>
+        <w:t xml:space="preserve"> </w:t>
+      </w:r>
+      <w:r>
+        <w:t xml:space="preserve">+ </w:t>
+      </w:r>
+      <w:r>
+        <w:rPr>
+          <w:highlight w:val="yellow"/>
+        </w:rPr>
+        <w:t>O</w:t>
+      </w:r>
+      <w:r>
+        <w:rPr>
+          <w:highlight w:val="yellow"/>
+        </w:rPr>
+        <w:t>bservation</w:t>
+      </w:r>
+      <w:r>
+        <w:rPr>
+          <w:highlight w:val="yellow"/>
+        </w:rPr>
+        <w:t>s</w:t>
+      </w:r>
+      <w:r>
+        <w:rPr>
+          <w:highlight w:val="yellow"/>
+        </w:rPr>
+        <w:t xml:space="preserve"> &lt; 10 ans</w:t>
+      </w:r>
+      <w:r>
+        <w:t xml:space="preserve">) </w:t>
+      </w:r>
+      <w:r>
+        <w:t>et en faisant apparaître les colonnes suivantes :</w:t>
+      </w:r>
+    </w:p>
+    <w:p>
+      <w:pPr>
+        <w:spacing w:after="0"/>
+      </w:pPr>
+    </w:p>
+    <w:p>
+      <w:pPr>
+        <w:pStyle w:val="Paragraphedeliste"/>
+        <w:numPr>
+          <w:ilvl w:val="0"/>
+          <w:numId w:val="1"/>
+        </w:numPr>
+        <w:spacing w:after="0"/>
+      </w:pPr>
+      <w:r>
+        <w:t>« Code taxon (</w:t>
+      </w:r>
+      <w:proofErr w:type="spellStart"/>
+      <w:r>
+        <w:t>cd_nom</w:t>
+      </w:r>
+      <w:proofErr w:type="spellEnd"/>
+      <w:r>
+        <w:t>) »</w:t>
+      </w:r>
+    </w:p>
+    <w:p>
+      <w:pPr>
+        <w:pStyle w:val="Paragraphedeliste"/>
+        <w:numPr>
+          <w:ilvl w:val="0"/>
+          <w:numId w:val="1"/>
+        </w:numPr>
+        <w:spacing w:after="0"/>
+      </w:pPr>
+      <w:r>
+        <w:t>« Date de début »</w:t>
+      </w:r>
+    </w:p>
+    <w:p>
+      <w:pPr>
+        <w:pStyle w:val="Paragraphedeliste"/>
+        <w:numPr>
+          <w:ilvl w:val="0"/>
+          <w:numId w:val="1"/>
+        </w:numPr>
+        <w:spacing w:after="0"/>
+      </w:pPr>
+      <w:r>
+        <w:t>« Espèce »</w:t>
+      </w:r>
+    </w:p>
+    <w:p>
+      <w:pPr>
+        <w:pStyle w:val="Paragraphedeliste"/>
+        <w:numPr>
+          <w:ilvl w:val="0"/>
+          <w:numId w:val="1"/>
+        </w:numPr>
+        <w:spacing w:after="0"/>
+      </w:pPr>
+      <w:r>
+        <w:t>« Commentaire de la localisation »</w:t>
+      </w:r>
+    </w:p>
+    <w:p>
+      <w:pPr>
+        <w:pStyle w:val="Paragraphedeliste"/>
+        <w:numPr>
+          <w:ilvl w:val="0"/>
+          <w:numId w:val="1"/>
+        </w:numPr>
+        <w:spacing w:after="0"/>
+      </w:pPr>
+      <w:r>
+        <w:t>« Commentaire de l’observation »</w:t>
+      </w:r>
+    </w:p>
+    <w:p>
+      <w:pPr>
+        <w:pStyle w:val="Paragraphedeliste"/>
+        <w:numPr>
+          <w:ilvl w:val="0"/>
+          <w:numId w:val="1"/>
+        </w:numPr>
+        <w:spacing w:after="0"/>
+      </w:pPr>
+      <w:r>
+        <w:t>« Forêt »</w:t>
+      </w:r>
+    </w:p>
+    <w:p>
+      <w:pPr>
+        <w:pStyle w:val="Paragraphedeliste"/>
+        <w:numPr>
+          <w:ilvl w:val="0"/>
+          <w:numId w:val="1"/>
+        </w:numPr>
+        <w:spacing w:after="0"/>
+      </w:pPr>
+      <w:r>
+        <w:t>« Parcelle de forêt »</w:t>
+      </w:r>
+    </w:p>
+    <w:p>
+      <w:pPr>
+        <w:pStyle w:val="Paragraphedeliste"/>
+        <w:numPr>
+          <w:ilvl w:val="0"/>
+          <w:numId w:val="1"/>
+        </w:numPr>
+        <w:spacing w:after="0"/>
+      </w:pPr>
+      <w:r>
+        <w:t>« Coordonnée 1 »</w:t>
+      </w:r>
+    </w:p>
+    <w:p>
+      <w:pPr>
+        <w:pStyle w:val="Paragraphedeliste"/>
+        <w:numPr>
+          <w:ilvl w:val="0"/>
+          <w:numId w:val="1"/>
+        </w:numPr>
+        <w:spacing w:after="0"/>
+      </w:pPr>
+      <w:r>
+        <w:t>« Coordonnée 2 »</w:t>
+      </w:r>
+    </w:p>
+    <w:p>
+      <w:pPr>
+        <w:pStyle w:val="Paragraphedeliste"/>
+        <w:numPr>
+          <w:ilvl w:val="0"/>
+          <w:numId w:val="1"/>
+        </w:numPr>
+        <w:spacing w:after="0"/>
+      </w:pPr>
+      <w:r>
+        <w:t>« Système de coordonnées »</w:t>
+      </w:r>
+    </w:p>
+    <w:p>
+      <w:pPr>
+        <w:pStyle w:val="Paragraphedeliste"/>
+        <w:numPr>
+          <w:ilvl w:val="0"/>
+          <w:numId w:val="1"/>
+        </w:numPr>
+        <w:spacing w:after="0"/>
+      </w:pPr>
+      <w:r>
+        <w:t>« Précision de la localisation »</w:t>
+      </w:r>
+    </w:p>
+    <w:p>
+      <w:pPr>
+        <w:pStyle w:val="Paragraphedeliste"/>
+        <w:numPr>
+          <w:ilvl w:val="0"/>
+          <w:numId w:val="1"/>
+        </w:numPr>
+        <w:spacing w:after="0"/>
+      </w:pPr>
+      <w:r>
+        <w:t>« Fichier joint »</w:t>
+      </w:r>
+    </w:p>
+    <w:p>
+      <w:pPr>
+        <w:pStyle w:val="Paragraphedeliste"/>
+        <w:numPr>
+          <w:ilvl w:val="0"/>
+          <w:numId w:val="1"/>
+        </w:numPr>
+        <w:spacing w:after="0"/>
+      </w:pPr>
+      <w:r>
+        <w:t>« Observateur (s) »</w:t>
+      </w:r>
+    </w:p>
+    <w:p>
+      <w:pPr>
+        <w:pStyle w:val="Paragraphedeliste"/>
+        <w:numPr>
+          <w:ilvl w:val="0"/>
+          <w:numId w:val="1"/>
+        </w:numPr>
+        <w:spacing w:after="0"/>
+      </w:pPr>
+      <w:r>
+        <w:t>« Statut juridique »</w:t>
+      </w:r>
+    </w:p>
+    <w:p>
+      <w:pPr>
+        <w:spacing w:after="0"/>
+      </w:pPr>
+    </w:p>
+    <w:p>
+      <w:pPr>
+        <w:pStyle w:val="Paragraphedeliste"/>
+        <w:numPr>
+          <w:ilvl w:val="0"/>
+          <w:numId w:val="4"/>
+        </w:numPr>
+        <w:spacing w:after="0"/>
+      </w:pPr>
+      <w:r>
+        <w:t xml:space="preserve">Extraire le tableau obtenu. Le convertir en fichier .xlsx si ce n’est pas le cas. </w:t>
+      </w:r>
+    </w:p>
+    <w:p>
+      <w:pPr>
+        <w:pStyle w:val="Paragraphedeliste"/>
+        <w:numPr>
+          <w:ilvl w:val="0"/>
+          <w:numId w:val="4"/>
+        </w:numPr>
+        <w:spacing w:after="0"/>
+      </w:pPr>
+      <w:r>
+        <w:t>S’assurer que le nom de fichier est bien « </w:t>
+      </w:r>
+      <w:proofErr w:type="spellStart"/>
+      <w:r>
+        <w:t>MonExportBdn</w:t>
+      </w:r>
+      <w:proofErr w:type="spellEnd"/>
+      <w:r>
+        <w:t> ».</w:t>
+      </w:r>
+    </w:p>
+    <w:p>
+      <w:pPr>
+        <w:pStyle w:val="Paragraphedeliste"/>
+        <w:numPr>
+          <w:ilvl w:val="0"/>
+          <w:numId w:val="4"/>
+        </w:numPr>
+        <w:spacing w:after="0"/>
+      </w:pPr>
+      <w:r>
+        <w:t>Verser le nouveau fichier à la place du précédent, dans le dossier de travail</w:t>
+      </w:r>
+      <w:r>
+        <w:t xml:space="preserve"> de l’application web</w:t>
+      </w:r>
+      <w:r>
+        <w:t>.</w:t>
+      </w:r>
+    </w:p>
+    <w:p>
+      <w:pPr>
+        <w:spacing w:after="0"/>
+      </w:pPr>
+    </w:p>
+    <w:p>
+      <w:pPr>
+        <w:spacing w:after="0"/>
+      </w:pPr>
+    </w:p>
+    <w:p>
+      <w:pPr>
+        <w:spacing w:after="0"/>
+        <w:rPr>
+          <w:u w:val="single"/>
+        </w:rPr>
+      </w:pPr>
+      <w:r>
+        <w:rPr>
+          <w:u w:val="single"/>
+        </w:rPr>
+        <w:t xml:space="preserve">Mise à jour du tableau </w:t>
+      </w:r>
+      <w:r>
+        <w:rPr>
+          <w:u w:val="single"/>
+        </w:rPr>
+        <w:t>« </w:t>
+      </w:r>
+      <w:proofErr w:type="spellStart"/>
+      <w:r>
+        <w:rPr>
+          <w:u w:val="single"/>
+        </w:rPr>
+        <w:t>Metadonnees</w:t>
+      </w:r>
+      <w:proofErr w:type="spellEnd"/>
+      <w:r>
+        <w:rPr>
+          <w:u w:val="single"/>
+        </w:rPr>
+        <w:t xml:space="preserve"> » : </w:t>
+      </w:r>
+    </w:p>
+    <w:p>
+      <w:pPr>
+        <w:spacing w:after="0"/>
+      </w:pPr>
+    </w:p>
+    <w:p>
+      <w:pPr>
+        <w:pStyle w:val="Paragraphedeliste"/>
+        <w:numPr>
+          <w:ilvl w:val="0"/>
+          <w:numId w:val="4"/>
+        </w:numPr>
+        <w:spacing w:after="0"/>
+      </w:pPr>
+      <w:r>
+        <w:t>Modifier le fichier « </w:t>
+      </w:r>
+      <w:proofErr w:type="spellStart"/>
+      <w:r>
+        <w:t>Metadonnees</w:t>
+      </w:r>
+      <w:proofErr w:type="spellEnd"/>
+      <w:r>
+        <w:t xml:space="preserve"> » présent dans le dossier de travail et relancer l’application. </w:t>
+      </w:r>
+    </w:p>
+    <w:p>
+      <w:pPr>
+        <w:pStyle w:val="Paragraphedeliste"/>
+        <w:numPr>
+          <w:ilvl w:val="0"/>
+          <w:numId w:val="4"/>
+        </w:numPr>
+        <w:spacing w:after="0"/>
+      </w:pPr>
+      <w:r>
+        <w:t>Ne pas supprimer de colonne.</w:t>
+      </w:r>
+    </w:p>
+    <w:p>
+      <w:pPr>
+        <w:pStyle w:val="Paragraphedeliste"/>
+        <w:numPr>
+          <w:ilvl w:val="0"/>
+          <w:numId w:val="4"/>
+        </w:numPr>
+        <w:spacing w:after="0"/>
+      </w:pPr>
+      <w:r>
+        <w:t>Relancer VS Code</w:t>
+      </w:r>
+    </w:p>
+    <w:p>
+      <w:pPr>
+        <w:spacing w:after="0"/>
+        <w:rPr>
+          <w:u w:val="single"/>
+        </w:rPr>
+      </w:pPr>
+    </w:p>
+    <w:p>
+      <w:pPr>
+        <w:spacing w:after="0"/>
+        <w:rPr>
+          <w:u w:val="single"/>
+        </w:rPr>
+      </w:pPr>
+    </w:p>
+    <w:p>
+      <w:pPr>
+        <w:spacing w:after="0"/>
+        <w:rPr>
+          <w:u w:val="single"/>
+        </w:rPr>
+      </w:pPr>
+    </w:p>
+    <w:p>
+      <w:pPr>
+        <w:spacing w:after="0"/>
+        <w:rPr>
+          <w:u w:val="single"/>
+        </w:rPr>
+      </w:pPr>
+    </w:p>
+    <w:p>
+      <w:pPr>
+        <w:pStyle w:val="Paragraphedeliste"/>
+        <w:numPr>
+          <w:ilvl w:val="0"/>
+          <w:numId w:val="5"/>
+        </w:numPr>
+        <w:spacing w:after="0"/>
+        <w:rPr>
+          <w:u w:val="single"/>
+        </w:rPr>
+      </w:pPr>
+      <w:r>
+        <w:t>MISE A JOUR DE L’APPLICATION EN LIGNE</w:t>
+      </w:r>
+    </w:p>
+    <w:p>
+      <w:pPr>
+        <w:spacing w:after="0"/>
+        <w:rPr>
+          <w:u w:val="single"/>
+        </w:rPr>
+      </w:pPr>
+    </w:p>
+    <w:p>
+      <w:pPr>
+        <w:spacing w:after="0"/>
+      </w:pPr>
+      <w:r>
+        <w:t>Pour tester l'effet d'une modification</w:t>
+      </w:r>
+      <w:r>
+        <w:t xml:space="preserve"> (des fichiers sources ou du code)</w:t>
+      </w:r>
+      <w:r>
+        <w:t xml:space="preserve"> sur l'interface de l'application web, saisir la commande suivante dans le </w:t>
+      </w:r>
+      <w:r>
+        <w:t xml:space="preserve">terminal :  </w:t>
+      </w:r>
+      <w:proofErr w:type="spellStart"/>
+      <w:r>
+        <w:rPr>
+          <w:highlight w:val="yellow"/>
+        </w:rPr>
+        <w:t>streamlit</w:t>
+      </w:r>
+      <w:proofErr w:type="spellEnd"/>
+      <w:r>
+        <w:rPr>
+          <w:highlight w:val="yellow"/>
+        </w:rPr>
+        <w:t xml:space="preserve"> run app.py</w:t>
+      </w:r>
+    </w:p>
+    <w:p>
+      <w:pPr>
+        <w:spacing w:after="0"/>
         <w:rPr>
           <w:b/>
           <w:bCs/>
         </w:rPr>
-        <w:t xml:space="preserve">Dans ce terminal, effectuer les commandes suivantes : </w:t>
-      </w:r>
-    </w:p>
-    <w:p>
-      <w:pPr>
-        <w:spacing w:after="0"/>
-        <w:rPr>
-          <w:u w:val="single"/>
-        </w:rPr>
-      </w:pPr>
-    </w:p>
-    <w:p>
-      <w:pPr>
-        <w:pStyle w:val="Paragraphedeliste"/>
-        <w:numPr>
-          <w:ilvl w:val="0"/>
-          <w:numId w:val="3"/>
-        </w:numPr>
-        <w:spacing w:after="0"/>
-        <w:rPr>
-          <w:u w:val="single"/>
-        </w:rPr>
-      </w:pPr>
-      <w:r>
-        <w:rPr>
-          <w:u w:val="single"/>
-        </w:rPr>
-        <w:t>V</w:t>
-      </w:r>
-      <w:r>
-        <w:rPr>
-          <w:u w:val="single"/>
-        </w:rPr>
-        <w:t xml:space="preserve">érifier que Python </w:t>
-      </w:r>
-      <w:r>
-        <w:rPr>
-          <w:u w:val="single"/>
-        </w:rPr>
-        <w:t xml:space="preserve">et Git </w:t>
-      </w:r>
-      <w:r>
-        <w:rPr>
-          <w:u w:val="single"/>
-        </w:rPr>
-        <w:t>soi</w:t>
-      </w:r>
-      <w:r>
-        <w:rPr>
-          <w:u w:val="single"/>
-        </w:rPr>
-        <w:t>en</w:t>
-      </w:r>
-      <w:r>
-        <w:rPr>
-          <w:u w:val="single"/>
-        </w:rPr>
-        <w:t>t bien installé</w:t>
-      </w:r>
-      <w:r>
-        <w:rPr>
-          <w:u w:val="single"/>
-        </w:rPr>
-        <w:t> :</w:t>
-      </w:r>
-    </w:p>
-    <w:p>
-      <w:pPr>
-        <w:spacing w:after="0"/>
-        <w:rPr>
-          <w:u w:val="single"/>
-        </w:rPr>
-      </w:pPr>
-    </w:p>
-    <w:p>
-      <w:pPr>
-        <w:spacing w:after="0"/>
-      </w:pPr>
-      <w:proofErr w:type="gramStart"/>
-      <w:r>
-        <w:rPr>
-          <w:highlight w:val="yellow"/>
-        </w:rPr>
-        <w:t>p</w:t>
-      </w:r>
-      <w:r>
-        <w:rPr>
-          <w:highlight w:val="yellow"/>
-        </w:rPr>
-        <w:t>ython</w:t>
-      </w:r>
-      <w:proofErr w:type="gramEnd"/>
-      <w:r>
-        <w:rPr>
-          <w:highlight w:val="yellow"/>
-        </w:rPr>
-        <w:t xml:space="preserve"> </w:t>
-      </w:r>
-      <w:r>
-        <w:rPr>
-          <w:highlight w:val="yellow"/>
-        </w:rPr>
-        <w:t>--</w:t>
-      </w:r>
-      <w:r>
-        <w:rPr>
-          <w:highlight w:val="yellow"/>
-        </w:rPr>
-        <w:t>version</w:t>
-      </w:r>
-    </w:p>
-    <w:p>
-      <w:pPr>
-        <w:spacing w:after="0"/>
-      </w:pPr>
-      <w:proofErr w:type="gramStart"/>
-      <w:r>
-        <w:rPr>
-          <w:highlight w:val="yellow"/>
-        </w:rPr>
-        <w:t>git</w:t>
-      </w:r>
-      <w:proofErr w:type="gramEnd"/>
-      <w:r>
-        <w:rPr>
-          <w:highlight w:val="yellow"/>
-        </w:rPr>
-        <w:t xml:space="preserve"> --version</w:t>
-      </w:r>
-    </w:p>
-    <w:p>
-      <w:pPr>
-        <w:spacing w:after="0"/>
-        <w:rPr>
-          <w:u w:val="single"/>
-        </w:rPr>
-      </w:pPr>
-    </w:p>
-    <w:p>
-      <w:pPr>
-        <w:pStyle w:val="Paragraphedeliste"/>
-        <w:numPr>
-          <w:ilvl w:val="0"/>
-          <w:numId w:val="3"/>
-        </w:numPr>
-        <w:spacing w:after="0"/>
-        <w:rPr>
-          <w:u w:val="single"/>
-        </w:rPr>
-      </w:pPr>
-      <w:r>
-        <w:rPr>
-          <w:u w:val="single"/>
-        </w:rPr>
-        <w:t>S</w:t>
-      </w:r>
-      <w:r>
-        <w:rPr>
-          <w:u w:val="single"/>
-        </w:rPr>
-        <w:t>e connecter au dossier de travail</w:t>
-      </w:r>
-      <w:r>
-        <w:rPr>
-          <w:u w:val="single"/>
-        </w:rPr>
-        <w:t xml:space="preserve"> :</w:t>
-      </w:r>
-    </w:p>
-    <w:p>
-      <w:pPr>
-        <w:spacing w:after="0"/>
-      </w:pPr>
-    </w:p>
-    <w:p>
-      <w:pPr>
-        <w:spacing w:after="0"/>
-      </w:pPr>
-      <w:proofErr w:type="gramStart"/>
-      <w:r>
-        <w:rPr>
-          <w:highlight w:val="yellow"/>
-        </w:rPr>
-        <w:t>cd</w:t>
-      </w:r>
-      <w:proofErr w:type="gramEnd"/>
-      <w:r>
-        <w:rPr>
-          <w:highlight w:val="yellow"/>
-        </w:rPr>
-        <w:t xml:space="preserve"> P:\85\25-T_Normandie_SEAP\03_ENVIRONNEMENT\Apprenti Mattéo\Mission 2\projet python</w:t>
-      </w:r>
-    </w:p>
-    <w:p>
-      <w:pPr>
-        <w:spacing w:after="0"/>
-        <w:rPr>
-          <w:u w:val="single"/>
-        </w:rPr>
-      </w:pPr>
-    </w:p>
-    <w:p>
-      <w:pPr>
-        <w:pStyle w:val="Paragraphedeliste"/>
-        <w:numPr>
-          <w:ilvl w:val="0"/>
-          <w:numId w:val="4"/>
-        </w:numPr>
-        <w:spacing w:after="0"/>
-      </w:pPr>
-      <w:r>
-        <w:t>Le dossier de travail est composé de différents sous-dossiers et fichiers</w:t>
-      </w:r>
-      <w:r>
-        <w:t xml:space="preserve"> : </w:t>
-      </w:r>
-    </w:p>
-    <w:p>
-      <w:pPr>
-        <w:spacing w:after="0"/>
-      </w:pPr>
-    </w:p>
-    <w:p>
-      <w:pPr>
-        <w:pStyle w:val="Paragraphedeliste"/>
-        <w:numPr>
-          <w:ilvl w:val="0"/>
-          <w:numId w:val="1"/>
-        </w:numPr>
-        <w:spacing w:after="0"/>
-      </w:pPr>
-      <w:r>
-        <w:t xml:space="preserve">Le dossier </w:t>
-      </w:r>
-      <w:proofErr w:type="spellStart"/>
-      <w:r>
-        <w:t>venv</w:t>
-      </w:r>
-      <w:proofErr w:type="spellEnd"/>
-      <w:r>
-        <w:t xml:space="preserve"> constitue l’environnement virtuel du projet</w:t>
-      </w:r>
-      <w:r>
-        <w:t> ;</w:t>
-      </w:r>
-    </w:p>
-    <w:p>
-      <w:pPr>
-        <w:pStyle w:val="Paragraphedeliste"/>
-        <w:numPr>
-          <w:ilvl w:val="0"/>
-          <w:numId w:val="1"/>
-        </w:numPr>
-        <w:spacing w:after="0"/>
-      </w:pPr>
-      <w:r>
-        <w:t>Le fichier app.py est le script python</w:t>
-      </w:r>
-      <w:r>
-        <w:t xml:space="preserve"> de l’application web</w:t>
-      </w:r>
-      <w:r>
-        <w:t> ;</w:t>
-      </w:r>
-    </w:p>
-    <w:p>
-      <w:pPr>
-        <w:pStyle w:val="Paragraphedeliste"/>
-        <w:numPr>
-          <w:ilvl w:val="0"/>
-          <w:numId w:val="1"/>
-        </w:numPr>
-        <w:spacing w:after="0"/>
-      </w:pPr>
-      <w:r>
-        <w:t xml:space="preserve">Le fichier </w:t>
-      </w:r>
-      <w:proofErr w:type="spellStart"/>
-      <w:r>
-        <w:t>MonExportBdn</w:t>
-      </w:r>
-      <w:proofErr w:type="spellEnd"/>
-      <w:r>
-        <w:t xml:space="preserve"> est le fichier .xlsx extrait de la BDN ;</w:t>
-      </w:r>
-    </w:p>
-    <w:p>
-      <w:pPr>
-        <w:pStyle w:val="Paragraphedeliste"/>
-        <w:numPr>
-          <w:ilvl w:val="0"/>
-          <w:numId w:val="1"/>
-        </w:numPr>
-        <w:spacing w:after="0"/>
-      </w:pPr>
-      <w:r>
-        <w:t xml:space="preserve">Le fichier </w:t>
-      </w:r>
-      <w:proofErr w:type="spellStart"/>
-      <w:r>
-        <w:t>Metadonnees</w:t>
-      </w:r>
-      <w:proofErr w:type="spellEnd"/>
-      <w:r>
-        <w:t xml:space="preserve"> est le fichier .xlsx qui rassemble les métadonnées sur les espèces (statuts, indices de priorité, clauses etc.) ;</w:t>
-      </w:r>
-    </w:p>
-    <w:p>
-      <w:pPr>
-        <w:pStyle w:val="Paragraphedeliste"/>
-        <w:numPr>
-          <w:ilvl w:val="0"/>
-          <w:numId w:val="1"/>
-        </w:numPr>
-        <w:spacing w:after="0"/>
-      </w:pPr>
-      <w:r>
-        <w:t>Plusieurs fichiers image (logo ONF…) ;</w:t>
-      </w:r>
-    </w:p>
-    <w:p>
-      <w:pPr>
-        <w:pStyle w:val="Paragraphedeliste"/>
-        <w:numPr>
-          <w:ilvl w:val="0"/>
-          <w:numId w:val="1"/>
-        </w:numPr>
-        <w:spacing w:after="0"/>
-      </w:pPr>
-      <w:r>
-        <w:t>Un fichier « </w:t>
-      </w:r>
-      <w:proofErr w:type="spellStart"/>
-      <w:r>
-        <w:t>requirements</w:t>
-      </w:r>
-      <w:proofErr w:type="spellEnd"/>
-      <w:r>
-        <w:t> », pour le fonctionnement de l’application web ;</w:t>
-      </w:r>
-    </w:p>
-    <w:p>
-      <w:pPr>
-        <w:pStyle w:val="Paragraphedeliste"/>
-        <w:numPr>
-          <w:ilvl w:val="0"/>
-          <w:numId w:val="1"/>
-        </w:numPr>
-        <w:spacing w:after="0"/>
-      </w:pPr>
-      <w:r>
-        <w:t>Une notice administrateur ;</w:t>
-      </w:r>
-    </w:p>
-    <w:p>
-      <w:pPr>
-        <w:pStyle w:val="Paragraphedeliste"/>
-        <w:numPr>
-          <w:ilvl w:val="0"/>
-          <w:numId w:val="1"/>
-        </w:numPr>
-        <w:spacing w:after="0"/>
-      </w:pPr>
-      <w:r>
-        <w:t>Une notice utilisateur.</w:t>
-      </w:r>
-    </w:p>
-    <w:p>
-      <w:pPr>
-        <w:spacing w:after="0"/>
-      </w:pPr>
-    </w:p>
-    <w:p>
-      <w:pPr>
-        <w:spacing w:after="0"/>
-      </w:pPr>
-    </w:p>
-    <w:p>
-      <w:pPr>
-        <w:pStyle w:val="Paragraphedeliste"/>
-        <w:numPr>
-          <w:ilvl w:val="0"/>
-          <w:numId w:val="1"/>
-        </w:numPr>
-        <w:spacing w:after="0"/>
-        <w:rPr>
-          <w:u w:val="single"/>
-        </w:rPr>
-      </w:pPr>
-      <w:r>
-        <w:rPr>
-          <w:u w:val="single"/>
-        </w:rPr>
-        <w:t>A</w:t>
-      </w:r>
-      <w:r>
-        <w:rPr>
-          <w:u w:val="single"/>
-        </w:rPr>
-        <w:t>ctiver l'environnement de projet</w:t>
-      </w:r>
-      <w:r>
-        <w:rPr>
-          <w:u w:val="single"/>
-        </w:rPr>
-        <w:t xml:space="preserve"> </w:t>
-      </w:r>
-      <w:r>
-        <w:rPr>
-          <w:u w:val="single"/>
-        </w:rPr>
-        <w:t xml:space="preserve">: </w:t>
-      </w:r>
-    </w:p>
-    <w:p>
-      <w:pPr>
-        <w:spacing w:after="0"/>
-      </w:pPr>
-    </w:p>
-    <w:p>
-      <w:pPr>
-        <w:spacing w:after="0"/>
-      </w:pPr>
-      <w:r>
-        <w:rPr>
-          <w:highlight w:val="yellow"/>
-        </w:rPr>
-        <w:t>Activate.ps1</w:t>
-      </w:r>
-    </w:p>
-    <w:p>
-      <w:pPr>
-        <w:spacing w:after="0"/>
-      </w:pPr>
-    </w:p>
-    <w:p>
-      <w:pPr>
-        <w:pStyle w:val="Paragraphedeliste"/>
-        <w:numPr>
-          <w:ilvl w:val="0"/>
-          <w:numId w:val="1"/>
-        </w:numPr>
-        <w:spacing w:after="0"/>
-        <w:rPr>
-          <w:u w:val="single"/>
-        </w:rPr>
-      </w:pPr>
-      <w:r>
-        <w:rPr>
-          <w:u w:val="single"/>
-        </w:rPr>
-        <w:t xml:space="preserve">Si ce n’est pas déjà fait, </w:t>
-      </w:r>
-      <w:r>
-        <w:rPr>
-          <w:u w:val="single"/>
-        </w:rPr>
-        <w:t xml:space="preserve">installer </w:t>
-      </w:r>
-      <w:r>
-        <w:rPr>
-          <w:u w:val="single"/>
-        </w:rPr>
-        <w:t xml:space="preserve">les outils suivants </w:t>
-      </w:r>
-      <w:r>
-        <w:rPr>
-          <w:u w:val="single"/>
-        </w:rPr>
-        <w:t xml:space="preserve">: </w:t>
-      </w:r>
-    </w:p>
-    <w:p>
-      <w:pPr>
-        <w:spacing w:after="0"/>
-      </w:pPr>
-    </w:p>
-    <w:p>
-      <w:pPr>
-        <w:spacing w:after="0"/>
-      </w:pPr>
-      <w:proofErr w:type="spellStart"/>
-      <w:proofErr w:type="gramStart"/>
-      <w:r>
-        <w:rPr>
-          <w:highlight w:val="yellow"/>
-        </w:rPr>
-        <w:t>pip</w:t>
-      </w:r>
-      <w:proofErr w:type="spellEnd"/>
-      <w:proofErr w:type="gramEnd"/>
-      <w:r>
-        <w:rPr>
-          <w:highlight w:val="yellow"/>
-        </w:rPr>
-        <w:t xml:space="preserve"> </w:t>
-      </w:r>
-      <w:proofErr w:type="spellStart"/>
-      <w:r>
-        <w:rPr>
-          <w:highlight w:val="yellow"/>
-        </w:rPr>
-        <w:t>install</w:t>
-      </w:r>
-      <w:proofErr w:type="spellEnd"/>
-      <w:r>
-        <w:rPr>
-          <w:highlight w:val="yellow"/>
-        </w:rPr>
-        <w:t xml:space="preserve"> </w:t>
-      </w:r>
-      <w:proofErr w:type="spellStart"/>
-      <w:r>
-        <w:rPr>
-          <w:highlight w:val="yellow"/>
-        </w:rPr>
-        <w:t>streamlit</w:t>
-      </w:r>
-      <w:proofErr w:type="spellEnd"/>
-    </w:p>
-    <w:p>
-      <w:pPr>
-        <w:spacing w:after="0"/>
-      </w:pPr>
-    </w:p>
-    <w:p>
-      <w:pPr>
-        <w:spacing w:after="0"/>
-      </w:pPr>
-      <w:proofErr w:type="spellStart"/>
-      <w:proofErr w:type="gramStart"/>
-      <w:r>
-        <w:rPr>
-          <w:highlight w:val="yellow"/>
-        </w:rPr>
-        <w:t>pip</w:t>
-      </w:r>
-      <w:proofErr w:type="spellEnd"/>
-      <w:proofErr w:type="gramEnd"/>
-      <w:r>
-        <w:rPr>
-          <w:highlight w:val="yellow"/>
-        </w:rPr>
-        <w:t xml:space="preserve"> </w:t>
-      </w:r>
-      <w:proofErr w:type="spellStart"/>
-      <w:r>
-        <w:rPr>
-          <w:highlight w:val="yellow"/>
-        </w:rPr>
-        <w:t>install</w:t>
-      </w:r>
-      <w:proofErr w:type="spellEnd"/>
-      <w:r>
-        <w:rPr>
-          <w:highlight w:val="yellow"/>
-        </w:rPr>
-        <w:t xml:space="preserve"> pandas</w:t>
-      </w:r>
-    </w:p>
-    <w:p>
-      <w:pPr>
-        <w:spacing w:after="0"/>
-      </w:pPr>
-    </w:p>
-    <w:p>
-      <w:pPr>
-        <w:spacing w:after="0"/>
-      </w:pPr>
-      <w:proofErr w:type="spellStart"/>
-      <w:proofErr w:type="gramStart"/>
-      <w:r>
-        <w:rPr>
-          <w:highlight w:val="yellow"/>
-        </w:rPr>
-        <w:t>pip</w:t>
-      </w:r>
-      <w:proofErr w:type="spellEnd"/>
-      <w:proofErr w:type="gramEnd"/>
-      <w:r>
-        <w:rPr>
-          <w:highlight w:val="yellow"/>
-        </w:rPr>
-        <w:t xml:space="preserve"> </w:t>
-      </w:r>
-      <w:proofErr w:type="spellStart"/>
-      <w:r>
-        <w:rPr>
-          <w:highlight w:val="yellow"/>
-        </w:rPr>
-        <w:t>install</w:t>
-      </w:r>
-      <w:proofErr w:type="spellEnd"/>
-      <w:r>
-        <w:rPr>
-          <w:highlight w:val="yellow"/>
-        </w:rPr>
-        <w:t xml:space="preserve"> </w:t>
-      </w:r>
-      <w:proofErr w:type="spellStart"/>
-      <w:r>
-        <w:rPr>
-          <w:highlight w:val="yellow"/>
-        </w:rPr>
-        <w:t>openpyxl</w:t>
-      </w:r>
-      <w:proofErr w:type="spellEnd"/>
-    </w:p>
-    <w:p>
-      <w:pPr>
-        <w:spacing w:after="0"/>
-      </w:pPr>
-    </w:p>
-    <w:p>
-      <w:pPr>
-        <w:spacing w:after="0"/>
-      </w:pPr>
-      <w:proofErr w:type="spellStart"/>
-      <w:proofErr w:type="gramStart"/>
-      <w:r>
-        <w:rPr>
-          <w:highlight w:val="yellow"/>
-        </w:rPr>
-        <w:lastRenderedPageBreak/>
-        <w:t>pip</w:t>
-      </w:r>
-      <w:proofErr w:type="spellEnd"/>
-      <w:proofErr w:type="gramEnd"/>
-      <w:r>
-        <w:rPr>
-          <w:highlight w:val="yellow"/>
-        </w:rPr>
-        <w:t xml:space="preserve"> </w:t>
-      </w:r>
-      <w:proofErr w:type="spellStart"/>
-      <w:r>
-        <w:rPr>
-          <w:highlight w:val="yellow"/>
-        </w:rPr>
-        <w:t>install</w:t>
-      </w:r>
-      <w:proofErr w:type="spellEnd"/>
-      <w:r>
-        <w:rPr>
-          <w:highlight w:val="yellow"/>
-        </w:rPr>
-        <w:t xml:space="preserve"> </w:t>
-      </w:r>
-      <w:proofErr w:type="spellStart"/>
-      <w:r>
-        <w:rPr>
-          <w:highlight w:val="yellow"/>
-        </w:rPr>
-        <w:t>geopandas</w:t>
-      </w:r>
-      <w:proofErr w:type="spellEnd"/>
-    </w:p>
-    <w:p>
-      <w:pPr>
-        <w:spacing w:after="0"/>
-      </w:pPr>
-    </w:p>
-    <w:p>
-      <w:pPr>
-        <w:spacing w:after="0"/>
-      </w:pPr>
-      <w:proofErr w:type="spellStart"/>
-      <w:proofErr w:type="gramStart"/>
-      <w:r>
-        <w:rPr>
-          <w:highlight w:val="yellow"/>
-        </w:rPr>
-        <w:t>pip</w:t>
-      </w:r>
-      <w:proofErr w:type="spellEnd"/>
-      <w:proofErr w:type="gramEnd"/>
-      <w:r>
-        <w:rPr>
-          <w:highlight w:val="yellow"/>
-        </w:rPr>
-        <w:t xml:space="preserve"> </w:t>
-      </w:r>
-      <w:proofErr w:type="spellStart"/>
-      <w:r>
-        <w:rPr>
-          <w:highlight w:val="yellow"/>
-        </w:rPr>
-        <w:t>install</w:t>
-      </w:r>
-      <w:proofErr w:type="spellEnd"/>
-      <w:r>
-        <w:rPr>
-          <w:highlight w:val="yellow"/>
-        </w:rPr>
-        <w:t xml:space="preserve"> </w:t>
-      </w:r>
-      <w:proofErr w:type="spellStart"/>
-      <w:r>
-        <w:rPr>
-          <w:highlight w:val="yellow"/>
-        </w:rPr>
-        <w:t>folium</w:t>
-      </w:r>
-      <w:proofErr w:type="spellEnd"/>
-    </w:p>
-    <w:p>
-      <w:pPr>
-        <w:spacing w:after="0"/>
-      </w:pPr>
-    </w:p>
-    <w:p>
-      <w:pPr>
-        <w:spacing w:after="0"/>
-      </w:pPr>
-    </w:p>
-    <w:p>
-      <w:pPr>
-        <w:pStyle w:val="Paragraphedeliste"/>
-        <w:numPr>
-          <w:ilvl w:val="0"/>
-          <w:numId w:val="1"/>
-        </w:numPr>
-        <w:rPr>
-          <w:u w:val="single"/>
-        </w:rPr>
-      </w:pPr>
-      <w:r>
-        <w:rPr>
-          <w:u w:val="single"/>
-        </w:rPr>
-        <w:t xml:space="preserve">Se connecter au cloud </w:t>
-      </w:r>
-      <w:r>
-        <w:rPr>
-          <w:highlight w:val="yellow"/>
-          <w:u w:val="single"/>
-        </w:rPr>
-        <w:t>Git</w:t>
-      </w:r>
-      <w:r>
-        <w:rPr>
-          <w:u w:val="single"/>
-        </w:rPr>
-        <w:t xml:space="preserve"> qui accueille l’application web : </w:t>
-      </w:r>
-    </w:p>
-    <w:p>
-      <w:pPr>
-        <w:spacing w:after="0"/>
-      </w:pPr>
-      <w:proofErr w:type="gramStart"/>
-      <w:r>
-        <w:rPr>
-          <w:highlight w:val="yellow"/>
-        </w:rPr>
-        <w:t>git</w:t>
-      </w:r>
-      <w:proofErr w:type="gramEnd"/>
-      <w:r>
-        <w:rPr>
-          <w:highlight w:val="yellow"/>
-        </w:rPr>
-        <w:t xml:space="preserve"> </w:t>
-      </w:r>
-      <w:r>
-        <w:rPr>
-          <w:highlight w:val="yellow"/>
-        </w:rPr>
-        <w:t xml:space="preserve">clone </w:t>
-      </w:r>
-      <w:r>
-        <w:rPr>
-          <w:highlight w:val="yellow"/>
-        </w:rPr>
-        <w:t>https://github.com/</w:t>
-      </w:r>
-      <w:hyperlink r:id="rId5" w:history="1">
-        <w:r>
-          <w:rPr>
-            <w:rStyle w:val="Lienhypertexte"/>
-            <w:highlight w:val="yellow"/>
-            <w:u w:val="none"/>
-          </w:rPr>
-          <w:t>especes-remarquables-prescriptions/_</w:t>
-        </w:r>
-      </w:hyperlink>
-      <w:r>
-        <w:rPr>
-          <w:highlight w:val="yellow"/>
-        </w:rPr>
-        <w:t>.git</w:t>
-      </w:r>
-    </w:p>
-    <w:p>
-      <w:pPr>
-        <w:spacing w:after="0"/>
-      </w:pPr>
-    </w:p>
-    <w:p>
-      <w:pPr>
-        <w:spacing w:after="0"/>
-      </w:pPr>
-      <w:r>
-        <w:t xml:space="preserve">Le code est </w:t>
-      </w:r>
-      <w:r>
-        <w:t xml:space="preserve">désormais </w:t>
-      </w:r>
-      <w:r>
-        <w:t>prêt à être modifié.</w:t>
-      </w:r>
-    </w:p>
-    <w:p>
-      <w:pPr>
-        <w:spacing w:after="0"/>
-      </w:pPr>
-    </w:p>
-    <w:p>
-      <w:pPr>
-        <w:spacing w:after="0"/>
-      </w:pPr>
-    </w:p>
-    <w:p>
-      <w:pPr>
-        <w:pStyle w:val="Paragraphedeliste"/>
-        <w:numPr>
-          <w:ilvl w:val="0"/>
-          <w:numId w:val="5"/>
-        </w:numPr>
-        <w:spacing w:after="0"/>
-      </w:pPr>
-      <w:r>
-        <w:t>MISE A JOUR DES</w:t>
-      </w:r>
-      <w:r>
-        <w:t xml:space="preserve"> FICHIERS</w:t>
-      </w:r>
-      <w:r>
-        <w:t xml:space="preserve"> SOURCES</w:t>
-      </w:r>
-      <w:r>
-        <w:t xml:space="preserve"> (MonExportBdn.xlsx ou Metadonnees.xlsx)</w:t>
-      </w:r>
-    </w:p>
-    <w:p>
-      <w:pPr>
-        <w:spacing w:after="0"/>
-      </w:pPr>
-    </w:p>
-    <w:p>
-      <w:pPr>
-        <w:spacing w:after="0"/>
-        <w:rPr>
-          <w:u w:val="single"/>
-        </w:rPr>
-      </w:pPr>
-      <w:r>
-        <w:rPr>
-          <w:u w:val="single"/>
-        </w:rPr>
-        <w:t>Mise à jour du tableau « </w:t>
-      </w:r>
-      <w:proofErr w:type="spellStart"/>
-      <w:r>
-        <w:rPr>
-          <w:u w:val="single"/>
-        </w:rPr>
-        <w:t>MonExportBdn</w:t>
-      </w:r>
-      <w:proofErr w:type="spellEnd"/>
-      <w:r>
-        <w:rPr>
-          <w:u w:val="single"/>
-        </w:rPr>
-        <w:t> »</w:t>
-      </w:r>
-      <w:r>
-        <w:rPr>
-          <w:u w:val="single"/>
-        </w:rPr>
-        <w:t> :</w:t>
-      </w:r>
-    </w:p>
-    <w:p>
-      <w:pPr>
-        <w:spacing w:after="0"/>
-        <w:rPr>
-          <w:u w:val="single"/>
-        </w:rPr>
-      </w:pPr>
-    </w:p>
-    <w:p>
-      <w:pPr>
-        <w:pStyle w:val="Paragraphedeliste"/>
-        <w:numPr>
-          <w:ilvl w:val="0"/>
-          <w:numId w:val="4"/>
-        </w:numPr>
-        <w:spacing w:after="0"/>
-      </w:pPr>
-      <w:r>
-        <w:t xml:space="preserve">Depuis la BDN, </w:t>
-      </w:r>
-      <w:proofErr w:type="gramStart"/>
-      <w:r>
-        <w:t>faire</w:t>
-      </w:r>
-      <w:proofErr w:type="gramEnd"/>
-      <w:r>
-        <w:t xml:space="preserve"> une recherche avancée </w:t>
-      </w:r>
-      <w:r>
-        <w:t>(Filtre</w:t>
-      </w:r>
-      <w:r>
-        <w:t xml:space="preserve"> </w:t>
-      </w:r>
-      <w:r>
-        <w:rPr>
-          <w:highlight w:val="yellow"/>
-        </w:rPr>
-        <w:t>R</w:t>
-      </w:r>
-      <w:r>
-        <w:rPr>
-          <w:highlight w:val="yellow"/>
-        </w:rPr>
-        <w:t>égion Normandie</w:t>
-      </w:r>
-      <w:r>
-        <w:t xml:space="preserve"> </w:t>
-      </w:r>
-      <w:r>
-        <w:t xml:space="preserve">+ </w:t>
-      </w:r>
-      <w:r>
-        <w:rPr>
-          <w:highlight w:val="yellow"/>
-        </w:rPr>
-        <w:t>O</w:t>
-      </w:r>
-      <w:r>
-        <w:rPr>
-          <w:highlight w:val="yellow"/>
-        </w:rPr>
-        <w:t>bservation</w:t>
-      </w:r>
-      <w:r>
-        <w:rPr>
-          <w:highlight w:val="yellow"/>
-        </w:rPr>
-        <w:t>s</w:t>
-      </w:r>
-      <w:r>
-        <w:rPr>
-          <w:highlight w:val="yellow"/>
-        </w:rPr>
-        <w:t xml:space="preserve"> &lt; 10 ans</w:t>
-      </w:r>
-      <w:r>
-        <w:t xml:space="preserve">) </w:t>
-      </w:r>
-      <w:r>
-        <w:t>et en faisant apparaître les colonnes suivantes :</w:t>
-      </w:r>
-    </w:p>
-    <w:p>
-      <w:pPr>
-        <w:spacing w:after="0"/>
-      </w:pPr>
-    </w:p>
-    <w:p>
-      <w:pPr>
-        <w:pStyle w:val="Paragraphedeliste"/>
-        <w:numPr>
-          <w:ilvl w:val="0"/>
-          <w:numId w:val="1"/>
-        </w:numPr>
-        <w:spacing w:after="0"/>
-      </w:pPr>
-      <w:r>
-        <w:t>« Code taxon (</w:t>
-      </w:r>
-      <w:proofErr w:type="spellStart"/>
-      <w:r>
-        <w:t>cd_nom</w:t>
-      </w:r>
-      <w:proofErr w:type="spellEnd"/>
-      <w:r>
-        <w:t>) »</w:t>
-      </w:r>
-    </w:p>
-    <w:p>
-      <w:pPr>
-        <w:pStyle w:val="Paragraphedeliste"/>
-        <w:numPr>
-          <w:ilvl w:val="0"/>
-          <w:numId w:val="1"/>
-        </w:numPr>
-        <w:spacing w:after="0"/>
-      </w:pPr>
-      <w:r>
-        <w:t>« Date de début »</w:t>
-      </w:r>
-    </w:p>
-    <w:p>
-      <w:pPr>
-        <w:pStyle w:val="Paragraphedeliste"/>
-        <w:numPr>
-          <w:ilvl w:val="0"/>
-          <w:numId w:val="1"/>
-        </w:numPr>
-        <w:spacing w:after="0"/>
-      </w:pPr>
-      <w:r>
-        <w:t>« Espèce »</w:t>
-      </w:r>
-    </w:p>
-    <w:p>
-      <w:pPr>
-        <w:pStyle w:val="Paragraphedeliste"/>
-        <w:numPr>
-          <w:ilvl w:val="0"/>
-          <w:numId w:val="1"/>
-        </w:numPr>
-        <w:spacing w:after="0"/>
-      </w:pPr>
-      <w:r>
-        <w:t>« Commentaire de la localisation »</w:t>
-      </w:r>
-    </w:p>
-    <w:p>
-      <w:pPr>
-        <w:pStyle w:val="Paragraphedeliste"/>
-        <w:numPr>
-          <w:ilvl w:val="0"/>
-          <w:numId w:val="1"/>
-        </w:numPr>
-        <w:spacing w:after="0"/>
-      </w:pPr>
-      <w:r>
-        <w:t>« Commentaire de l’observation »</w:t>
-      </w:r>
-    </w:p>
-    <w:p>
-      <w:pPr>
-        <w:pStyle w:val="Paragraphedeliste"/>
-        <w:numPr>
-          <w:ilvl w:val="0"/>
-          <w:numId w:val="1"/>
-        </w:numPr>
-        <w:spacing w:after="0"/>
-      </w:pPr>
-      <w:r>
-        <w:t>« Forêt »</w:t>
-      </w:r>
-    </w:p>
-    <w:p>
-      <w:pPr>
-        <w:pStyle w:val="Paragraphedeliste"/>
-        <w:numPr>
-          <w:ilvl w:val="0"/>
-          <w:numId w:val="1"/>
-        </w:numPr>
-        <w:spacing w:after="0"/>
-      </w:pPr>
-      <w:r>
-        <w:t>« Parcelle de forêt »</w:t>
-      </w:r>
-    </w:p>
-    <w:p>
-      <w:pPr>
-        <w:pStyle w:val="Paragraphedeliste"/>
-        <w:numPr>
-          <w:ilvl w:val="0"/>
-          <w:numId w:val="1"/>
-        </w:numPr>
-        <w:spacing w:after="0"/>
-      </w:pPr>
-      <w:r>
-        <w:t>« Coordonnée 1 »</w:t>
-      </w:r>
-    </w:p>
-    <w:p>
-      <w:pPr>
-        <w:pStyle w:val="Paragraphedeliste"/>
-        <w:numPr>
-          <w:ilvl w:val="0"/>
-          <w:numId w:val="1"/>
-        </w:numPr>
-        <w:spacing w:after="0"/>
-      </w:pPr>
-      <w:r>
-        <w:t>« Coordonnée 2 »</w:t>
-      </w:r>
-    </w:p>
-    <w:p>
-      <w:pPr>
-        <w:pStyle w:val="Paragraphedeliste"/>
-        <w:numPr>
-          <w:ilvl w:val="0"/>
-          <w:numId w:val="1"/>
-        </w:numPr>
-        <w:spacing w:after="0"/>
-      </w:pPr>
-      <w:r>
-        <w:t>« Système de coordonnées »</w:t>
-      </w:r>
-    </w:p>
-    <w:p>
-      <w:pPr>
-        <w:pStyle w:val="Paragraphedeliste"/>
-        <w:numPr>
-          <w:ilvl w:val="0"/>
-          <w:numId w:val="1"/>
-        </w:numPr>
-        <w:spacing w:after="0"/>
-      </w:pPr>
-      <w:r>
-        <w:t>« Précision de la localisation »</w:t>
-      </w:r>
-    </w:p>
-    <w:p>
-      <w:pPr>
-        <w:pStyle w:val="Paragraphedeliste"/>
-        <w:numPr>
-          <w:ilvl w:val="0"/>
-          <w:numId w:val="1"/>
-        </w:numPr>
-        <w:spacing w:after="0"/>
-      </w:pPr>
-      <w:r>
-        <w:t>« Fichier joint »</w:t>
-      </w:r>
-    </w:p>
-    <w:p>
-      <w:pPr>
-        <w:pStyle w:val="Paragraphedeliste"/>
-        <w:numPr>
-          <w:ilvl w:val="0"/>
-          <w:numId w:val="1"/>
-        </w:numPr>
-        <w:spacing w:after="0"/>
-      </w:pPr>
-      <w:r>
-        <w:t>« Observateur (s) »</w:t>
-      </w:r>
-    </w:p>
-    <w:p>
-      <w:pPr>
-        <w:pStyle w:val="Paragraphedeliste"/>
-        <w:numPr>
-          <w:ilvl w:val="0"/>
-          <w:numId w:val="1"/>
-        </w:numPr>
-        <w:spacing w:after="0"/>
-      </w:pPr>
-      <w:r>
-        <w:t>« Statut juridique »</w:t>
-      </w:r>
-    </w:p>
-    <w:p>
-      <w:pPr>
-        <w:spacing w:after="0"/>
-      </w:pPr>
-    </w:p>
-    <w:p>
-      <w:pPr>
-        <w:pStyle w:val="Paragraphedeliste"/>
-        <w:numPr>
-          <w:ilvl w:val="0"/>
-          <w:numId w:val="4"/>
-        </w:numPr>
-        <w:spacing w:after="0"/>
-      </w:pPr>
-      <w:r>
-        <w:t xml:space="preserve">Extraire le tableau obtenu. Le convertir en fichier .xlsx si ce n’est pas le cas. </w:t>
-      </w:r>
-    </w:p>
-    <w:p>
-      <w:pPr>
-        <w:pStyle w:val="Paragraphedeliste"/>
-        <w:numPr>
-          <w:ilvl w:val="0"/>
-          <w:numId w:val="4"/>
-        </w:numPr>
-        <w:spacing w:after="0"/>
-      </w:pPr>
-      <w:r>
-        <w:t>S’assurer que le nom de fichier est bien « </w:t>
-      </w:r>
-      <w:proofErr w:type="spellStart"/>
-      <w:r>
-        <w:t>MonExportBdn</w:t>
-      </w:r>
-      <w:proofErr w:type="spellEnd"/>
-      <w:r>
-        <w:t> ».</w:t>
-      </w:r>
-    </w:p>
-    <w:p>
-      <w:pPr>
-        <w:pStyle w:val="Paragraphedeliste"/>
-        <w:numPr>
-          <w:ilvl w:val="0"/>
-          <w:numId w:val="4"/>
-        </w:numPr>
-        <w:spacing w:after="0"/>
-      </w:pPr>
-      <w:r>
-        <w:t>Verser le nouveau fichier à la place du précédent, dans le dossier de travail</w:t>
-      </w:r>
-      <w:r>
-        <w:t xml:space="preserve"> de l’application web</w:t>
-      </w:r>
-      <w:r>
-        <w:t>.</w:t>
-      </w:r>
-    </w:p>
-    <w:p>
-      <w:pPr>
-        <w:spacing w:after="0"/>
-      </w:pPr>
-    </w:p>
-    <w:p>
-      <w:pPr>
-        <w:spacing w:after="0"/>
-      </w:pPr>
-    </w:p>
-    <w:p>
-      <w:pPr>
-        <w:spacing w:after="0"/>
-        <w:rPr>
-          <w:u w:val="single"/>
-        </w:rPr>
-      </w:pPr>
-      <w:r>
-        <w:rPr>
-          <w:u w:val="single"/>
-        </w:rPr>
-        <w:t xml:space="preserve">Mise à jour du tableau </w:t>
-      </w:r>
-      <w:r>
-        <w:rPr>
-          <w:u w:val="single"/>
-        </w:rPr>
-        <w:t>« </w:t>
-      </w:r>
-      <w:proofErr w:type="spellStart"/>
-      <w:r>
-        <w:rPr>
-          <w:u w:val="single"/>
-        </w:rPr>
-        <w:t>Metadonnees</w:t>
-      </w:r>
-      <w:proofErr w:type="spellEnd"/>
-      <w:r>
-        <w:rPr>
-          <w:u w:val="single"/>
-        </w:rPr>
-        <w:t xml:space="preserve"> » : </w:t>
-      </w:r>
-    </w:p>
-    <w:p>
-      <w:pPr>
-        <w:spacing w:after="0"/>
-      </w:pPr>
-    </w:p>
-    <w:p>
-      <w:pPr>
-        <w:pStyle w:val="Paragraphedeliste"/>
-        <w:numPr>
-          <w:ilvl w:val="0"/>
-          <w:numId w:val="4"/>
-        </w:numPr>
-        <w:spacing w:after="0"/>
-      </w:pPr>
-      <w:r>
-        <w:t>Modifier le fichier « </w:t>
-      </w:r>
-      <w:proofErr w:type="spellStart"/>
-      <w:r>
-        <w:t>Metadonnees</w:t>
-      </w:r>
-      <w:proofErr w:type="spellEnd"/>
-      <w:r>
-        <w:t xml:space="preserve"> » présent dans le dossier de travail et relancer l’application. </w:t>
-      </w:r>
-    </w:p>
-    <w:p>
-      <w:pPr>
-        <w:pStyle w:val="Paragraphedeliste"/>
-        <w:numPr>
-          <w:ilvl w:val="0"/>
-          <w:numId w:val="4"/>
-        </w:numPr>
-        <w:spacing w:after="0"/>
-      </w:pPr>
-      <w:r>
-        <w:t>Ne pas supprimer de colonne.</w:t>
-      </w:r>
-    </w:p>
-    <w:p>
-      <w:pPr>
-        <w:pStyle w:val="Paragraphedeliste"/>
-        <w:numPr>
-          <w:ilvl w:val="0"/>
-          <w:numId w:val="4"/>
-        </w:numPr>
-        <w:spacing w:after="0"/>
-      </w:pPr>
-      <w:r>
-        <w:t>Relancer VS Code</w:t>
-      </w:r>
-    </w:p>
-    <w:p>
-      <w:pPr>
-        <w:spacing w:after="0"/>
-      </w:pPr>
-    </w:p>
-    <w:p>
-      <w:pPr>
-        <w:spacing w:after="0"/>
-      </w:pPr>
-    </w:p>
-    <w:p>
-      <w:pPr>
-        <w:pStyle w:val="Paragraphedeliste"/>
-        <w:numPr>
-          <w:ilvl w:val="0"/>
-          <w:numId w:val="5"/>
-        </w:numPr>
-        <w:spacing w:after="0"/>
-      </w:pPr>
-      <w:r>
-        <w:lastRenderedPageBreak/>
-        <w:t>MISE A JOUR DU CODE</w:t>
-      </w:r>
-    </w:p>
-    <w:p>
-      <w:pPr>
-        <w:spacing w:after="0"/>
-      </w:pPr>
-    </w:p>
-    <w:p>
-      <w:pPr>
-        <w:spacing w:after="0"/>
-      </w:pPr>
-      <w:r>
-        <w:t xml:space="preserve">Pour mettre à jour le code, modifier son contenu et enregistrer le fichier VS Code. </w:t>
-      </w:r>
-      <w:r>
-        <w:t>Pour tester l'effet d'une modification</w:t>
-      </w:r>
-      <w:r>
-        <w:t xml:space="preserve"> (des fichiers sources ou du code)</w:t>
-      </w:r>
-      <w:r>
-        <w:t xml:space="preserve"> sur l'interface de l'application web, saisir la commande suivante dans le </w:t>
-      </w:r>
-      <w:r>
-        <w:t xml:space="preserve">terminal :  </w:t>
-      </w:r>
-      <w:proofErr w:type="spellStart"/>
-      <w:r>
-        <w:rPr>
-          <w:highlight w:val="yellow"/>
-        </w:rPr>
-        <w:t>streamlit</w:t>
-      </w:r>
-      <w:proofErr w:type="spellEnd"/>
-      <w:r>
-        <w:rPr>
-          <w:highlight w:val="yellow"/>
-        </w:rPr>
-        <w:t xml:space="preserve"> run app.py</w:t>
-      </w:r>
+      </w:pPr>
     </w:p>
     <w:p>
       <w:pPr>
@@ -1569,60 +1388,45 @@
         <w:t>Attention </w:t>
       </w:r>
       <w:r>
-        <w:t>: Cette commande ne modifie pas l’application web en elle-même, mais uniquement une version de travail. Pour modifier l’application web suivre les étapes suivantes.</w:t>
-      </w:r>
-    </w:p>
-    <w:p>
-      <w:pPr>
-        <w:spacing w:after="0"/>
-        <w:rPr>
-          <w:u w:val="single"/>
-        </w:rPr>
-      </w:pPr>
-    </w:p>
-    <w:p>
-      <w:pPr>
-        <w:spacing w:after="0"/>
-        <w:rPr>
-          <w:u w:val="single"/>
-        </w:rPr>
-      </w:pPr>
-    </w:p>
-    <w:p>
-      <w:pPr>
-        <w:pStyle w:val="Paragraphedeliste"/>
-        <w:numPr>
-          <w:ilvl w:val="0"/>
-          <w:numId w:val="5"/>
-        </w:numPr>
-        <w:spacing w:after="0"/>
-        <w:rPr>
-          <w:u w:val="single"/>
-        </w:rPr>
-      </w:pPr>
-      <w:r>
-        <w:t>MISE A JOUR DE L’APPLICATION EN LIGNE</w:t>
-      </w:r>
-    </w:p>
-    <w:p>
-      <w:pPr>
-        <w:spacing w:after="0"/>
-        <w:rPr>
-          <w:u w:val="single"/>
-        </w:rPr>
-      </w:pPr>
-    </w:p>
-    <w:p>
-      <w:pPr>
-        <w:spacing w:after="0"/>
-        <w:rPr>
-          <w:u w:val="single"/>
-        </w:rPr>
-      </w:pPr>
-      <w:r>
-        <w:rPr>
-          <w:u w:val="single"/>
-        </w:rPr>
+        <w:t>: Cette commande ne modifie pas l’application web en elle-même, mais uniquement une version de travail. Pour modifier l’application web, se référer aux étapes suivantes.</w:t>
+      </w:r>
+    </w:p>
+    <w:p>
+      <w:pPr>
+        <w:spacing w:after="0"/>
+        <w:rPr>
+          <w:u w:val="single"/>
+        </w:rPr>
+      </w:pPr>
+    </w:p>
+    <w:p>
+      <w:pPr>
+        <w:spacing w:after="0"/>
+        <w:rPr>
+          <w:u w:val="single"/>
+        </w:rPr>
+      </w:pPr>
+    </w:p>
+    <w:p>
+      <w:pPr>
+        <w:spacing w:after="0"/>
+        <w:rPr>
+          <w:u w:val="single"/>
+        </w:rPr>
+      </w:pPr>
+    </w:p>
+    <w:p>
+      <w:pPr>
+        <w:spacing w:after="0"/>
+        <w:rPr>
+          <w:u w:val="single"/>
+        </w:rPr>
+      </w:pPr>
+      <w:r>
+        <w:rPr>
+          <w:u w:val="single"/>
+        </w:rPr>
+        <w:lastRenderedPageBreak/>
         <w:t xml:space="preserve">Actualisation de l’application : </w:t>
       </w:r>
     </w:p>
@@ -1642,190 +1446,85 @@
         <w:t xml:space="preserve">Pour que les modifications </w:t>
       </w:r>
       <w:r>
-        <w:t xml:space="preserve">soient effectives pour tous les utilisateurs, il est important d’ajouter les modifications à </w:t>
-      </w:r>
-      <w:r>
-        <w:rPr>
-          <w:highlight w:val="yellow"/>
-        </w:rPr>
-        <w:t>Git</w:t>
-      </w:r>
-      <w:r>
-        <w:t xml:space="preserve"> (le cloud qui accueille l’application web), en saisissant les commandes suivantes dans le terminal : </w:t>
-      </w:r>
-    </w:p>
-    <w:p>
-      <w:pPr>
-        <w:spacing w:after="0"/>
-        <w:rPr>
-          <w:highlight w:val="yellow"/>
-        </w:rPr>
-      </w:pPr>
-      <w:proofErr w:type="gramStart"/>
-      <w:r>
-        <w:rPr>
-          <w:highlight w:val="yellow"/>
-        </w:rPr>
-        <w:t>git</w:t>
-      </w:r>
-      <w:proofErr w:type="gramEnd"/>
-      <w:r>
-        <w:rPr>
-          <w:highlight w:val="yellow"/>
-        </w:rPr>
-        <w:t xml:space="preserve"> </w:t>
-      </w:r>
-      <w:proofErr w:type="spellStart"/>
-      <w:proofErr w:type="gramStart"/>
-      <w:r>
-        <w:rPr>
-          <w:highlight w:val="yellow"/>
-        </w:rPr>
-        <w:t>add</w:t>
-      </w:r>
-      <w:proofErr w:type="spellEnd"/>
-      <w:r>
-        <w:rPr>
-          <w:highlight w:val="yellow"/>
-        </w:rPr>
-        <w:t xml:space="preserve"> .</w:t>
-      </w:r>
-      <w:proofErr w:type="gramEnd"/>
-    </w:p>
-    <w:p>
-      <w:pPr>
-        <w:spacing w:after="0"/>
-        <w:rPr>
-          <w:highlight w:val="yellow"/>
-        </w:rPr>
-      </w:pPr>
-    </w:p>
-    <w:p>
-      <w:pPr>
-        <w:spacing w:after="0"/>
-      </w:pPr>
-      <w:r>
-        <w:t xml:space="preserve">Puis : </w:t>
-      </w:r>
-    </w:p>
-    <w:p>
-      <w:pPr>
-        <w:spacing w:after="0"/>
-        <w:rPr>
-          <w:highlight w:val="yellow"/>
-        </w:rPr>
-      </w:pPr>
-    </w:p>
-    <w:p>
-      <w:pPr>
-        <w:spacing w:after="0"/>
-        <w:rPr>
-          <w:highlight w:val="yellow"/>
-        </w:rPr>
-      </w:pPr>
-      <w:proofErr w:type="gramStart"/>
-      <w:r>
-        <w:rPr>
-          <w:highlight w:val="yellow"/>
-        </w:rPr>
-        <w:t>git</w:t>
-      </w:r>
-      <w:proofErr w:type="gramEnd"/>
-      <w:r>
-        <w:rPr>
-          <w:highlight w:val="yellow"/>
-        </w:rPr>
-        <w:t xml:space="preserve"> commit -m « Ajout d’une fonctionnalité X »</w:t>
-      </w:r>
-    </w:p>
-    <w:p>
-      <w:pPr>
-        <w:spacing w:after="0"/>
-        <w:rPr>
-          <w:highlight w:val="yellow"/>
-        </w:rPr>
-      </w:pPr>
-    </w:p>
-    <w:p>
-      <w:pPr>
-        <w:spacing w:after="0"/>
-      </w:pPr>
-      <w:r>
-        <w:t xml:space="preserve">Puis : </w:t>
-      </w:r>
-    </w:p>
-    <w:p>
-      <w:pPr>
-        <w:spacing w:after="0"/>
-      </w:pPr>
-      <w:proofErr w:type="gramStart"/>
-      <w:r>
-        <w:rPr>
-          <w:highlight w:val="yellow"/>
-        </w:rPr>
-        <w:t>git</w:t>
-      </w:r>
-      <w:proofErr w:type="gramEnd"/>
-      <w:r>
-        <w:rPr>
-          <w:highlight w:val="yellow"/>
-        </w:rPr>
-        <w:t xml:space="preserve"> push </w:t>
-      </w:r>
-      <w:proofErr w:type="spellStart"/>
-      <w:r>
-        <w:rPr>
-          <w:highlight w:val="yellow"/>
-        </w:rPr>
-        <w:t>origin</w:t>
-      </w:r>
-      <w:proofErr w:type="spellEnd"/>
-      <w:r>
-        <w:rPr>
-          <w:highlight w:val="yellow"/>
-        </w:rPr>
-        <w:t xml:space="preserve"> ma</w:t>
-      </w:r>
-      <w:r>
-        <w:rPr>
-          <w:highlight w:val="yellow"/>
-        </w:rPr>
-        <w:t>in</w:t>
-      </w:r>
-    </w:p>
-    <w:p>
-      <w:pPr>
-        <w:spacing w:after="0"/>
-      </w:pPr>
-    </w:p>
-    <w:p>
-      <w:pPr>
-        <w:spacing w:after="0"/>
-      </w:pPr>
+        <w:t xml:space="preserve">soient effectives pour tous les utilisateurs, il est important d’ajouter les modifications </w:t>
+      </w:r>
+      <w:r>
+        <w:t xml:space="preserve">à </w:t>
+      </w:r>
       <w:r>
         <w:rPr>
           <w:b/>
           <w:bCs/>
         </w:rPr>
-        <w:t xml:space="preserve">Attention : </w:t>
-      </w:r>
-      <w:r>
-        <w:t xml:space="preserve">il est important que les fichiers envoyés/modifiés vers Git soient </w:t>
-      </w:r>
-      <w:r>
-        <w:t>au préalable fermés</w:t>
-      </w:r>
-      <w:r>
-        <w:t>.</w:t>
-      </w:r>
-    </w:p>
-    <w:p>
-      <w:pPr>
-        <w:spacing w:after="0"/>
+        <w:t>Git</w:t>
+      </w:r>
+      <w:r>
+        <w:t xml:space="preserve"> (le cloud qui accueille l’application web), en saisissant l</w:t>
+      </w:r>
+      <w:r>
+        <w:t>a</w:t>
+      </w:r>
+      <w:r>
+        <w:t xml:space="preserve"> commande</w:t>
+      </w:r>
+      <w:r>
+        <w:t xml:space="preserve"> </w:t>
+      </w:r>
+      <w:r>
+        <w:t xml:space="preserve">suivante dans le terminal : </w:t>
+      </w:r>
+    </w:p>
+    <w:p>
+      <w:pPr>
+        <w:spacing w:after="0"/>
+      </w:pPr>
+    </w:p>
+    <w:p>
+      <w:pPr>
+        <w:spacing w:after="0"/>
+      </w:pPr>
+      <w:r>
+        <w:rPr>
+          <w:highlight w:val="yellow"/>
+        </w:rPr>
+        <w:t>.\update.bat</w:t>
+      </w:r>
+    </w:p>
+    <w:p>
+      <w:pPr>
+        <w:spacing w:after="0"/>
+      </w:pPr>
+    </w:p>
+    <w:p>
+      <w:pPr>
+        <w:spacing w:after="0"/>
+      </w:pPr>
+      <w:r>
         <w:rPr>
           <w:b/>
           <w:bCs/>
         </w:rPr>
+        <w:t xml:space="preserve">Attention : </w:t>
+      </w:r>
+      <w:r>
+        <w:t xml:space="preserve">il est important que les fichiers envoyés/modifiés vers Git soient </w:t>
+      </w:r>
+      <w:proofErr w:type="gramStart"/>
+      <w:r>
+        <w:t>au préalable fermés</w:t>
+      </w:r>
+      <w:proofErr w:type="gramEnd"/>
+      <w:r>
+        <w:t>.</w:t>
+      </w:r>
+    </w:p>
+    <w:p>
+      <w:pPr>
+        <w:spacing w:after="0"/>
+        <w:rPr>
+          <w:b/>
+          <w:bCs/>
+        </w:rPr>
       </w:pPr>
     </w:p>
     <w:p>
@@ -1837,7 +1536,8 @@
       </w:r>
       <w:r>
         <w:rPr>
-          <w:highlight w:val="yellow"/>
+          <w:b/>
+          <w:bCs/>
         </w:rPr>
         <w:t>Git</w:t>
       </w:r>
@@ -1847,7 +1547,8 @@
       <w:proofErr w:type="spellStart"/>
       <w:r>
         <w:rPr>
-          <w:highlight w:val="yellow"/>
+          <w:b/>
+          <w:bCs/>
         </w:rPr>
         <w:t>streamlit.app</w:t>
       </w:r>

--- a/Notice administrateur.docx
+++ b/Notice administrateur.docx
@@ -713,7 +713,91 @@
         <w:rPr>
           <w:u w:val="single"/>
         </w:rPr>
-        <w:t>, se connecter au cloud git</w:t>
+        <w:t> :</w:t>
+      </w:r>
+    </w:p>
+    <w:p>
+      <w:pPr>
+        <w:spacing w:after="0"/>
+        <w:rPr>
+          <w:u w:val="single"/>
+        </w:rPr>
+      </w:pPr>
+    </w:p>
+    <w:p>
+      <w:pPr>
+        <w:spacing w:after="0"/>
+        <w:rPr>
+          <w:u w:val="single"/>
+        </w:rPr>
+      </w:pPr>
+      <w:r>
+        <w:rPr>
+          <w:highlight w:val="yellow"/>
+          <w:u w:val="single"/>
+        </w:rPr>
+        <w:t>.\</w:t>
+      </w:r>
+      <w:proofErr w:type="spellStart"/>
+      <w:r>
+        <w:rPr>
+          <w:highlight w:val="yellow"/>
+          <w:u w:val="single"/>
+        </w:rPr>
+        <w:t>venv</w:t>
+      </w:r>
+      <w:proofErr w:type="spellEnd"/>
+      <w:r>
+        <w:rPr>
+          <w:highlight w:val="yellow"/>
+          <w:u w:val="single"/>
+        </w:rPr>
+        <w:t>\Scripts\Activate.ps1</w:t>
+      </w:r>
+    </w:p>
+    <w:p>
+      <w:pPr>
+        <w:spacing w:after="0"/>
+        <w:rPr>
+          <w:u w:val="single"/>
+        </w:rPr>
+      </w:pPr>
+    </w:p>
+    <w:p>
+      <w:pPr>
+        <w:spacing w:after="0"/>
+        <w:rPr>
+          <w:u w:val="single"/>
+        </w:rPr>
+      </w:pPr>
+    </w:p>
+    <w:p>
+      <w:pPr>
+        <w:spacing w:after="0"/>
+        <w:rPr>
+          <w:u w:val="single"/>
+        </w:rPr>
+      </w:pPr>
+    </w:p>
+    <w:p>
+      <w:pPr>
+        <w:spacing w:after="0"/>
+        <w:rPr>
+          <w:u w:val="single"/>
+        </w:rPr>
+      </w:pPr>
+      <w:r>
+        <w:rPr>
+          <w:u w:val="single"/>
+        </w:rPr>
+        <w:lastRenderedPageBreak/>
+        <w:t>S</w:t>
+      </w:r>
+      <w:r>
+        <w:rPr>
+          <w:u w:val="single"/>
+        </w:rPr>
+        <w:t>e connecter au cloud git</w:t>
       </w:r>
       <w:r>
         <w:rPr>
@@ -796,7 +880,6 @@
         <w:spacing w:after="0"/>
       </w:pPr>
       <w:r>
-        <w:lastRenderedPageBreak/>
         <w:t>MISE A JOUR DES</w:t>
       </w:r>
       <w:r>
@@ -1426,7 +1509,6 @@
         <w:rPr>
           <w:u w:val="single"/>
         </w:rPr>
-        <w:lastRenderedPageBreak/>
         <w:t xml:space="preserve">Actualisation de l’application : </w:t>
       </w:r>
     </w:p>
